--- a/file/template/pusdiklat/evaluation/template_formb.docx
+++ b/file/template/pusdiklat/evaluation/template_formb.docx
@@ -9,47 +9,11 @@
           <w:rFonts w:ascii="Times New Roman" w:hAnsi="Times New Roman" w:cs="Times New Roman"/>
         </w:rPr>
       </w:pPr>
-      <w:proofErr w:type="spellStart"/>
-      <w:r>
-        <w:rPr>
-          <w:rFonts w:ascii="Times New Roman" w:hAnsi="Times New Roman" w:cs="Times New Roman"/>
-        </w:rPr>
-        <w:t>Kementerian</w:t>
-      </w:r>
-      <w:proofErr w:type="spellEnd"/>
-      <w:r>
-        <w:rPr>
-          <w:rFonts w:ascii="Times New Roman" w:hAnsi="Times New Roman" w:cs="Times New Roman"/>
-        </w:rPr>
-        <w:t xml:space="preserve"> </w:t>
-      </w:r>
-      <w:proofErr w:type="spellStart"/>
-      <w:r>
-        <w:rPr>
-          <w:rFonts w:ascii="Times New Roman" w:hAnsi="Times New Roman" w:cs="Times New Roman"/>
-        </w:rPr>
-        <w:t>Keuangan</w:t>
-      </w:r>
-      <w:proofErr w:type="spellEnd"/>
-      <w:r>
-        <w:rPr>
-          <w:rFonts w:ascii="Times New Roman" w:hAnsi="Times New Roman" w:cs="Times New Roman"/>
-        </w:rPr>
-        <w:t xml:space="preserve"> </w:t>
-      </w:r>
-      <w:proofErr w:type="spellStart"/>
-      <w:r>
-        <w:rPr>
-          <w:rFonts w:ascii="Times New Roman" w:hAnsi="Times New Roman" w:cs="Times New Roman"/>
-        </w:rPr>
-        <w:t>Republik</w:t>
-      </w:r>
-      <w:proofErr w:type="spellEnd"/>
-      <w:r>
-        <w:rPr>
-          <w:rFonts w:ascii="Times New Roman" w:hAnsi="Times New Roman" w:cs="Times New Roman"/>
-        </w:rPr>
-        <w:t xml:space="preserve"> Indonesia</w:t>
+      <w:r>
+        <w:rPr>
+          <w:rFonts w:ascii="Times New Roman" w:hAnsi="Times New Roman" w:cs="Times New Roman"/>
+        </w:rPr>
+        <w:t>Kementerian Keuangan Republik Indonesia</w:t>
       </w:r>
     </w:p>
     <w:p>
@@ -59,75 +23,17 @@
           <w:rFonts w:ascii="Times New Roman" w:hAnsi="Times New Roman" w:cs="Times New Roman"/>
         </w:rPr>
       </w:pPr>
-      <w:proofErr w:type="spellStart"/>
-      <w:r>
-        <w:rPr>
-          <w:rFonts w:ascii="Times New Roman" w:hAnsi="Times New Roman" w:cs="Times New Roman"/>
-        </w:rPr>
-        <w:t>Badan</w:t>
-      </w:r>
-      <w:proofErr w:type="spellEnd"/>
-      <w:r>
-        <w:rPr>
-          <w:rFonts w:ascii="Times New Roman" w:hAnsi="Times New Roman" w:cs="Times New Roman"/>
-        </w:rPr>
-        <w:t xml:space="preserve"> </w:t>
-      </w:r>
-      <w:proofErr w:type="spellStart"/>
-      <w:r>
-        <w:rPr>
-          <w:rFonts w:ascii="Times New Roman" w:hAnsi="Times New Roman" w:cs="Times New Roman"/>
-        </w:rPr>
-        <w:t>Pendidikan</w:t>
-      </w:r>
-      <w:proofErr w:type="spellEnd"/>
-      <w:r>
-        <w:rPr>
-          <w:rFonts w:ascii="Times New Roman" w:hAnsi="Times New Roman" w:cs="Times New Roman"/>
-        </w:rPr>
-        <w:t xml:space="preserve"> </w:t>
-      </w:r>
-      <w:proofErr w:type="spellStart"/>
-      <w:r>
-        <w:rPr>
-          <w:rFonts w:ascii="Times New Roman" w:hAnsi="Times New Roman" w:cs="Times New Roman"/>
-        </w:rPr>
-        <w:t>dan</w:t>
-      </w:r>
-      <w:proofErr w:type="spellEnd"/>
-      <w:r>
-        <w:rPr>
-          <w:rFonts w:ascii="Times New Roman" w:hAnsi="Times New Roman" w:cs="Times New Roman"/>
-        </w:rPr>
-        <w:t xml:space="preserve"> </w:t>
-      </w:r>
-      <w:proofErr w:type="spellStart"/>
-      <w:r>
-        <w:rPr>
-          <w:rFonts w:ascii="Times New Roman" w:hAnsi="Times New Roman" w:cs="Times New Roman"/>
-        </w:rPr>
-        <w:t>Pelatihan</w:t>
-      </w:r>
-      <w:proofErr w:type="spellEnd"/>
-      <w:r>
-        <w:rPr>
-          <w:rFonts w:ascii="Times New Roman" w:hAnsi="Times New Roman" w:cs="Times New Roman"/>
-        </w:rPr>
-        <w:t xml:space="preserve"> </w:t>
-      </w:r>
-      <w:proofErr w:type="spellStart"/>
-      <w:r>
-        <w:rPr>
-          <w:rFonts w:ascii="Times New Roman" w:hAnsi="Times New Roman" w:cs="Times New Roman"/>
-        </w:rPr>
-        <w:t>Keuangan</w:t>
-      </w:r>
-      <w:proofErr w:type="spellEnd"/>
+      <w:r>
+        <w:rPr>
+          <w:rFonts w:ascii="Times New Roman" w:hAnsi="Times New Roman" w:cs="Times New Roman"/>
+        </w:rPr>
+        <w:t>Badan Pendidikan dan Pelatihan Keuangan</w:t>
+      </w:r>
     </w:p>
     <w:p>
       <w:pPr>
         <w:spacing w:after="120" w:line="240" w:lineRule="auto"/>
-        <w:ind w:left="5040" w:firstLine="720"/>
+        <w:ind w:left="5760" w:firstLine="720"/>
         <w:rPr>
           <w:rFonts w:ascii="Times New Roman" w:hAnsi="Times New Roman" w:cs="Times New Roman"/>
         </w:rPr>
@@ -142,14 +48,7 @@
         <w:rPr>
           <w:rFonts w:ascii="Times New Roman" w:hAnsi="Times New Roman" w:cs="Times New Roman"/>
         </w:rPr>
-        <w:t>. [</w:t>
-      </w:r>
-      <w:proofErr w:type="spellStart"/>
-      <w:r>
-        <w:rPr>
-          <w:rFonts w:ascii="Times New Roman" w:hAnsi="Times New Roman" w:cs="Times New Roman"/>
-        </w:rPr>
-        <w:t>onshow.jenis</w:t>
+        <w:t>. [onshow.jenis</w:t>
       </w:r>
       <w:r>
         <w:rPr>
@@ -157,26 +56,17 @@
         </w:rPr>
         <w:t>_formb</w:t>
       </w:r>
-      <w:proofErr w:type="gramStart"/>
-      <w:r>
-        <w:rPr>
-          <w:rFonts w:ascii="Times New Roman" w:hAnsi="Times New Roman" w:cs="Times New Roman"/>
-        </w:rPr>
-        <w:t>;noerr</w:t>
-      </w:r>
-      <w:proofErr w:type="spellEnd"/>
-      <w:proofErr w:type="gramEnd"/>
-      <w:r>
-        <w:rPr>
-          <w:rFonts w:ascii="Times New Roman" w:hAnsi="Times New Roman" w:cs="Times New Roman"/>
-        </w:rPr>
-        <w:t>]</w:t>
+      <w:r>
+        <w:rPr>
+          <w:rFonts w:ascii="Times New Roman" w:hAnsi="Times New Roman" w:cs="Times New Roman"/>
+        </w:rPr>
+        <w:t>;noerr]</w:t>
       </w:r>
     </w:p>
     <w:p>
       <w:pPr>
         <w:spacing w:after="120" w:line="240" w:lineRule="auto"/>
-        <w:ind w:left="5760"/>
+        <w:ind w:left="5760" w:firstLine="720"/>
         <w:rPr>
           <w:rFonts w:ascii="Times New Roman" w:hAnsi="Times New Roman" w:cs="Times New Roman"/>
         </w:rPr>
@@ -187,26 +77,11 @@
         </w:rPr>
         <w:t>NO. FB</w:t>
       </w:r>
-      <w:proofErr w:type="gramStart"/>
-      <w:r>
-        <w:rPr>
-          <w:rFonts w:ascii="Times New Roman" w:hAnsi="Times New Roman" w:cs="Times New Roman"/>
-        </w:rPr>
-        <w:t>.-</w:t>
-      </w:r>
-      <w:proofErr w:type="gramEnd"/>
-      <w:r>
-        <w:rPr>
-          <w:rFonts w:ascii="Times New Roman" w:hAnsi="Times New Roman" w:cs="Times New Roman"/>
-        </w:rPr>
-        <w:t xml:space="preserve"> [</w:t>
-      </w:r>
-      <w:proofErr w:type="spellStart"/>
-      <w:r>
-        <w:rPr>
-          <w:rFonts w:ascii="Times New Roman" w:hAnsi="Times New Roman" w:cs="Times New Roman"/>
-        </w:rPr>
-        <w:t>onshow.</w:t>
+      <w:r>
+        <w:rPr>
+          <w:rFonts w:ascii="Times New Roman" w:hAnsi="Times New Roman" w:cs="Times New Roman"/>
+        </w:rPr>
+        <w:t>.- [onshow.</w:t>
       </w:r>
       <w:r>
         <w:rPr>
@@ -218,14 +93,7 @@
         <w:rPr>
           <w:rFonts w:ascii="Times New Roman" w:hAnsi="Times New Roman" w:cs="Times New Roman"/>
         </w:rPr>
-        <w:t>;noerr</w:t>
-      </w:r>
-      <w:proofErr w:type="spellEnd"/>
-      <w:r>
-        <w:rPr>
-          <w:rFonts w:ascii="Times New Roman" w:hAnsi="Times New Roman" w:cs="Times New Roman"/>
-        </w:rPr>
-        <w:t>]</w:t>
+        <w:t>;noerr]</w:t>
       </w:r>
     </w:p>
     <w:p>
@@ -246,29 +114,7 @@
         <w:rPr>
           <w:rFonts w:ascii="Times New Roman" w:hAnsi="Times New Roman" w:cs="Times New Roman"/>
         </w:rPr>
-        <w:t xml:space="preserve"> PENYELENGGARAAN DIKLAT [</w:t>
-      </w:r>
-      <w:proofErr w:type="spellStart"/>
-      <w:r>
-        <w:rPr>
-          <w:rFonts w:ascii="Times New Roman" w:hAnsi="Times New Roman" w:cs="Times New Roman"/>
-        </w:rPr>
-        <w:t>onshow.jenis_diklat</w:t>
-      </w:r>
-      <w:proofErr w:type="gramStart"/>
-      <w:r>
-        <w:rPr>
-          <w:rFonts w:ascii="Times New Roman" w:hAnsi="Times New Roman" w:cs="Times New Roman"/>
-        </w:rPr>
-        <w:t>;noerr</w:t>
-      </w:r>
-      <w:proofErr w:type="spellEnd"/>
-      <w:proofErr w:type="gramEnd"/>
-      <w:r>
-        <w:rPr>
-          <w:rFonts w:ascii="Times New Roman" w:hAnsi="Times New Roman" w:cs="Times New Roman"/>
-        </w:rPr>
-        <w:t>]</w:t>
+        <w:t xml:space="preserve"> PENYELENGGARAAN DIKLAT [onshow.jenis_diklat;noerr]</w:t>
       </w:r>
     </w:p>
     <w:p>
@@ -283,29 +129,7 @@
         <w:rPr>
           <w:rFonts w:ascii="Times New Roman" w:hAnsi="Times New Roman" w:cs="Times New Roman"/>
         </w:rPr>
-        <w:t>[</w:t>
-      </w:r>
-      <w:proofErr w:type="spellStart"/>
-      <w:r>
-        <w:rPr>
-          <w:rFonts w:ascii="Times New Roman" w:hAnsi="Times New Roman" w:cs="Times New Roman"/>
-        </w:rPr>
-        <w:t>onshow.nama_satker</w:t>
-      </w:r>
-      <w:proofErr w:type="gramStart"/>
-      <w:r>
-        <w:rPr>
-          <w:rFonts w:ascii="Times New Roman" w:hAnsi="Times New Roman" w:cs="Times New Roman"/>
-        </w:rPr>
-        <w:t>;noerr</w:t>
-      </w:r>
-      <w:proofErr w:type="spellEnd"/>
-      <w:proofErr w:type="gramEnd"/>
-      <w:r>
-        <w:rPr>
-          <w:rFonts w:ascii="Times New Roman" w:hAnsi="Times New Roman" w:cs="Times New Roman"/>
-        </w:rPr>
-        <w:t>]</w:t>
+        <w:t>[onshow.nama_satker;noerr]</w:t>
       </w:r>
     </w:p>
     <w:tbl>
@@ -334,28 +158,12 @@
                 <w:rFonts w:ascii="Times New Roman" w:hAnsi="Times New Roman" w:cs="Times New Roman"/>
               </w:rPr>
             </w:pPr>
-            <w:proofErr w:type="spellStart"/>
-            <w:r>
-              <w:rPr>
-                <w:rFonts w:ascii="Times New Roman" w:hAnsi="Times New Roman" w:cs="Times New Roman"/>
-              </w:rPr>
-              <w:t>Nama</w:t>
-            </w:r>
-            <w:proofErr w:type="spellEnd"/>
-            <w:r>
-              <w:rPr>
-                <w:rFonts w:ascii="Times New Roman" w:hAnsi="Times New Roman" w:cs="Times New Roman"/>
-              </w:rPr>
-              <w:t xml:space="preserve"> </w:t>
-            </w:r>
-            <w:proofErr w:type="spellStart"/>
-            <w:r>
-              <w:rPr>
-                <w:rFonts w:ascii="Times New Roman" w:hAnsi="Times New Roman" w:cs="Times New Roman"/>
-              </w:rPr>
-              <w:t>Diklat</w:t>
-            </w:r>
-            <w:proofErr w:type="spellEnd"/>
+            <w:r>
+              <w:rPr>
+                <w:rFonts w:ascii="Times New Roman" w:hAnsi="Times New Roman" w:cs="Times New Roman"/>
+              </w:rPr>
+              <w:t>Nama Diklat</w:t>
+            </w:r>
           </w:p>
         </w:tc>
         <w:tc>
@@ -369,21 +177,13 @@
               <w:spacing w:after="120"/>
             </w:pPr>
             <w:r>
-              <w:t>[</w:t>
-            </w:r>
-            <w:proofErr w:type="spellStart"/>
-            <w:r>
-              <w:t>onshow.</w:t>
+              <w:t>[onshow.</w:t>
             </w:r>
             <w:r>
               <w:t>nama_diklat</w:t>
             </w:r>
             <w:r>
-              <w:t>;noerr</w:t>
-            </w:r>
-            <w:proofErr w:type="spellEnd"/>
-            <w:r>
-              <w:t>]</w:t>
+              <w:t>;noerr]</w:t>
             </w:r>
           </w:p>
         </w:tc>
@@ -401,42 +201,12 @@
                 <w:rFonts w:ascii="Times New Roman" w:hAnsi="Times New Roman" w:cs="Times New Roman"/>
               </w:rPr>
             </w:pPr>
-            <w:proofErr w:type="spellStart"/>
-            <w:r>
-              <w:rPr>
-                <w:rFonts w:ascii="Times New Roman" w:hAnsi="Times New Roman" w:cs="Times New Roman"/>
-              </w:rPr>
-              <w:t>Tanggal</w:t>
-            </w:r>
-            <w:proofErr w:type="spellEnd"/>
-            <w:r>
-              <w:rPr>
-                <w:rFonts w:ascii="Times New Roman" w:hAnsi="Times New Roman" w:cs="Times New Roman"/>
-              </w:rPr>
-              <w:t xml:space="preserve"> </w:t>
-            </w:r>
-            <w:proofErr w:type="spellStart"/>
-            <w:r>
-              <w:rPr>
-                <w:rFonts w:ascii="Times New Roman" w:hAnsi="Times New Roman" w:cs="Times New Roman"/>
-              </w:rPr>
-              <w:t>Penyelenggaraan</w:t>
-            </w:r>
-            <w:proofErr w:type="spellEnd"/>
-            <w:r>
-              <w:rPr>
-                <w:rFonts w:ascii="Times New Roman" w:hAnsi="Times New Roman" w:cs="Times New Roman"/>
-              </w:rPr>
-              <w:t xml:space="preserve"> </w:t>
-            </w:r>
-            <w:proofErr w:type="spellStart"/>
-            <w:r>
-              <w:rPr>
-                <w:rFonts w:ascii="Times New Roman" w:hAnsi="Times New Roman" w:cs="Times New Roman"/>
-              </w:rPr>
-              <w:t>Diklat</w:t>
-            </w:r>
-            <w:proofErr w:type="spellEnd"/>
+            <w:r>
+              <w:rPr>
+                <w:rFonts w:ascii="Times New Roman" w:hAnsi="Times New Roman" w:cs="Times New Roman"/>
+              </w:rPr>
+              <w:t>Tanggal Penyelenggaraan Diklat</w:t>
+            </w:r>
           </w:p>
         </w:tc>
         <w:tc>
@@ -450,21 +220,13 @@
               <w:spacing w:after="120"/>
             </w:pPr>
             <w:r>
-              <w:t>[</w:t>
-            </w:r>
-            <w:proofErr w:type="spellStart"/>
-            <w:r>
-              <w:t>onshow.</w:t>
+              <w:t>[onshow.</w:t>
             </w:r>
             <w:r>
               <w:t>tanggal_penyelenggaraan_diklat</w:t>
             </w:r>
             <w:r>
-              <w:t>;noerr</w:t>
-            </w:r>
-            <w:proofErr w:type="spellEnd"/>
-            <w:r>
-              <w:t>]</w:t>
+              <w:t>;noerr]</w:t>
             </w:r>
           </w:p>
         </w:tc>
@@ -482,42 +244,12 @@
                 <w:rFonts w:ascii="Times New Roman" w:hAnsi="Times New Roman" w:cs="Times New Roman"/>
               </w:rPr>
             </w:pPr>
-            <w:proofErr w:type="spellStart"/>
-            <w:r>
-              <w:rPr>
-                <w:rFonts w:ascii="Times New Roman" w:hAnsi="Times New Roman" w:cs="Times New Roman"/>
-              </w:rPr>
-              <w:t>Lokasi</w:t>
-            </w:r>
-            <w:proofErr w:type="spellEnd"/>
-            <w:r>
-              <w:rPr>
-                <w:rFonts w:ascii="Times New Roman" w:hAnsi="Times New Roman" w:cs="Times New Roman"/>
-              </w:rPr>
-              <w:t xml:space="preserve"> </w:t>
-            </w:r>
-            <w:proofErr w:type="spellStart"/>
-            <w:r>
-              <w:rPr>
-                <w:rFonts w:ascii="Times New Roman" w:hAnsi="Times New Roman" w:cs="Times New Roman"/>
-              </w:rPr>
-              <w:t>Penyelenggaraan</w:t>
-            </w:r>
-            <w:proofErr w:type="spellEnd"/>
-            <w:r>
-              <w:rPr>
-                <w:rFonts w:ascii="Times New Roman" w:hAnsi="Times New Roman" w:cs="Times New Roman"/>
-              </w:rPr>
-              <w:t xml:space="preserve"> </w:t>
-            </w:r>
-            <w:proofErr w:type="spellStart"/>
-            <w:r>
-              <w:rPr>
-                <w:rFonts w:ascii="Times New Roman" w:hAnsi="Times New Roman" w:cs="Times New Roman"/>
-              </w:rPr>
-              <w:t>Diklat</w:t>
-            </w:r>
-            <w:proofErr w:type="spellEnd"/>
+            <w:r>
+              <w:rPr>
+                <w:rFonts w:ascii="Times New Roman" w:hAnsi="Times New Roman" w:cs="Times New Roman"/>
+              </w:rPr>
+              <w:t>Lokasi Penyelenggaraan Diklat</w:t>
+            </w:r>
           </w:p>
         </w:tc>
         <w:tc>
@@ -531,21 +263,13 @@
               <w:spacing w:after="120"/>
             </w:pPr>
             <w:r>
-              <w:t>[</w:t>
-            </w:r>
-            <w:proofErr w:type="spellStart"/>
-            <w:r>
-              <w:t>onshow.</w:t>
+              <w:t>[onshow.</w:t>
             </w:r>
             <w:r>
               <w:t>lokasi_diklat</w:t>
             </w:r>
             <w:r>
-              <w:t>;noerr</w:t>
-            </w:r>
-            <w:proofErr w:type="spellEnd"/>
-            <w:r>
-              <w:t>]</w:t>
+              <w:t>;noerr]</w:t>
             </w:r>
           </w:p>
         </w:tc>
@@ -563,28 +287,12 @@
                 <w:rFonts w:ascii="Times New Roman" w:hAnsi="Times New Roman" w:cs="Times New Roman"/>
               </w:rPr>
             </w:pPr>
-            <w:proofErr w:type="spellStart"/>
-            <w:r>
-              <w:rPr>
-                <w:rFonts w:ascii="Times New Roman" w:hAnsi="Times New Roman" w:cs="Times New Roman"/>
-              </w:rPr>
-              <w:t>Waktu</w:t>
-            </w:r>
-            <w:proofErr w:type="spellEnd"/>
-            <w:r>
-              <w:rPr>
-                <w:rFonts w:ascii="Times New Roman" w:hAnsi="Times New Roman" w:cs="Times New Roman"/>
-              </w:rPr>
-              <w:t xml:space="preserve"> </w:t>
-            </w:r>
-            <w:proofErr w:type="spellStart"/>
-            <w:r>
-              <w:rPr>
-                <w:rFonts w:ascii="Times New Roman" w:hAnsi="Times New Roman" w:cs="Times New Roman"/>
-              </w:rPr>
-              <w:t>Penyelenggaraan</w:t>
-            </w:r>
-            <w:proofErr w:type="spellEnd"/>
+            <w:r>
+              <w:rPr>
+                <w:rFonts w:ascii="Times New Roman" w:hAnsi="Times New Roman" w:cs="Times New Roman"/>
+              </w:rPr>
+              <w:t>Waktu Penyelenggaraan</w:t>
+            </w:r>
           </w:p>
         </w:tc>
         <w:tc>
@@ -598,21 +306,13 @@
               <w:spacing w:after="120"/>
             </w:pPr>
             <w:r>
-              <w:t>[</w:t>
-            </w:r>
-            <w:proofErr w:type="spellStart"/>
-            <w:r>
-              <w:t>onshow.</w:t>
+              <w:t>[onshow.</w:t>
             </w:r>
             <w:r>
               <w:t>lama_diklat</w:t>
             </w:r>
             <w:r>
-              <w:t>;noerr</w:t>
-            </w:r>
-            <w:proofErr w:type="spellEnd"/>
-            <w:r>
-              <w:t>]</w:t>
+              <w:t>;noerr]</w:t>
             </w:r>
           </w:p>
         </w:tc>
@@ -630,14 +330,12 @@
                 <w:rFonts w:ascii="Times New Roman" w:hAnsi="Times New Roman" w:cs="Times New Roman"/>
               </w:rPr>
             </w:pPr>
-            <w:proofErr w:type="spellStart"/>
             <w:r>
               <w:rPr>
                 <w:rFonts w:ascii="Times New Roman" w:hAnsi="Times New Roman" w:cs="Times New Roman"/>
               </w:rPr>
               <w:t>Diasramakan</w:t>
             </w:r>
-            <w:proofErr w:type="spellEnd"/>
           </w:p>
         </w:tc>
         <w:tc>
@@ -651,21 +349,13 @@
               <w:spacing w:after="120"/>
             </w:pPr>
             <w:r>
-              <w:t>[</w:t>
-            </w:r>
-            <w:proofErr w:type="spellStart"/>
-            <w:r>
-              <w:t>onshow.</w:t>
+              <w:t>[onshow.</w:t>
             </w:r>
             <w:r>
               <w:t>diasramakan</w:t>
             </w:r>
             <w:r>
-              <w:t>;noerr</w:t>
-            </w:r>
-            <w:proofErr w:type="spellEnd"/>
-            <w:r>
-              <w:t>]</w:t>
+              <w:t>;noerr]</w:t>
             </w:r>
           </w:p>
         </w:tc>
@@ -684,42 +374,12 @@
                 <w:rFonts w:ascii="Times New Roman" w:hAnsi="Times New Roman" w:cs="Times New Roman"/>
               </w:rPr>
             </w:pPr>
-            <w:proofErr w:type="spellStart"/>
-            <w:r>
-              <w:rPr>
-                <w:rFonts w:ascii="Times New Roman" w:hAnsi="Times New Roman" w:cs="Times New Roman"/>
-              </w:rPr>
-              <w:t>Jumlah</w:t>
-            </w:r>
-            <w:proofErr w:type="spellEnd"/>
-            <w:r>
-              <w:rPr>
-                <w:rFonts w:ascii="Times New Roman" w:hAnsi="Times New Roman" w:cs="Times New Roman"/>
-              </w:rPr>
-              <w:t xml:space="preserve"> Mata </w:t>
-            </w:r>
-            <w:proofErr w:type="spellStart"/>
-            <w:r>
-              <w:rPr>
-                <w:rFonts w:ascii="Times New Roman" w:hAnsi="Times New Roman" w:cs="Times New Roman"/>
-              </w:rPr>
-              <w:t>Pelajaran</w:t>
-            </w:r>
-            <w:proofErr w:type="spellEnd"/>
-            <w:r>
-              <w:rPr>
-                <w:rFonts w:ascii="Times New Roman" w:hAnsi="Times New Roman" w:cs="Times New Roman"/>
-              </w:rPr>
-              <w:t xml:space="preserve"> Dan Jam </w:t>
-            </w:r>
-            <w:proofErr w:type="spellStart"/>
-            <w:r>
-              <w:rPr>
-                <w:rFonts w:ascii="Times New Roman" w:hAnsi="Times New Roman" w:cs="Times New Roman"/>
-              </w:rPr>
-              <w:t>Latihan</w:t>
-            </w:r>
-            <w:proofErr w:type="spellEnd"/>
+            <w:r>
+              <w:rPr>
+                <w:rFonts w:ascii="Times New Roman" w:hAnsi="Times New Roman" w:cs="Times New Roman"/>
+              </w:rPr>
+              <w:t>Jumlah Mata Pelajaran Dan Jam Latihan</w:t>
+            </w:r>
           </w:p>
         </w:tc>
         <w:tc>
@@ -734,84 +394,12 @@
                 <w:rFonts w:ascii="Times New Roman" w:hAnsi="Times New Roman" w:cs="Times New Roman"/>
               </w:rPr>
             </w:pPr>
-            <w:proofErr w:type="spellStart"/>
-            <w:r>
-              <w:rPr>
-                <w:rFonts w:ascii="Times New Roman" w:hAnsi="Times New Roman" w:cs="Times New Roman"/>
-              </w:rPr>
-              <w:t>Jumlah</w:t>
-            </w:r>
-            <w:proofErr w:type="spellEnd"/>
-            <w:r>
-              <w:rPr>
-                <w:rFonts w:ascii="Times New Roman" w:hAnsi="Times New Roman" w:cs="Times New Roman"/>
-              </w:rPr>
-              <w:t xml:space="preserve"> Mata </w:t>
-            </w:r>
-            <w:proofErr w:type="spellStart"/>
-            <w:r>
-              <w:rPr>
-                <w:rFonts w:ascii="Times New Roman" w:hAnsi="Times New Roman" w:cs="Times New Roman"/>
-              </w:rPr>
-              <w:t>Pelajaran</w:t>
-            </w:r>
-            <w:proofErr w:type="spellEnd"/>
-            <w:r>
-              <w:rPr>
-                <w:rFonts w:ascii="Times New Roman" w:hAnsi="Times New Roman" w:cs="Times New Roman"/>
-              </w:rPr>
-              <w:t xml:space="preserve"> Yang </w:t>
-            </w:r>
-            <w:proofErr w:type="spellStart"/>
-            <w:r>
-              <w:rPr>
-                <w:rFonts w:ascii="Times New Roman" w:hAnsi="Times New Roman" w:cs="Times New Roman"/>
-              </w:rPr>
-              <w:t>Diajarkan</w:t>
-            </w:r>
-            <w:proofErr w:type="spellEnd"/>
-            <w:r>
-              <w:rPr>
-                <w:rFonts w:ascii="Times New Roman" w:hAnsi="Times New Roman" w:cs="Times New Roman"/>
-              </w:rPr>
-              <w:t xml:space="preserve"> di </w:t>
-            </w:r>
-            <w:proofErr w:type="spellStart"/>
-            <w:r>
-              <w:rPr>
-                <w:rFonts w:ascii="Times New Roman" w:hAnsi="Times New Roman" w:cs="Times New Roman"/>
-              </w:rPr>
-              <w:t>Kelas</w:t>
-            </w:r>
-            <w:proofErr w:type="spellEnd"/>
-            <w:r>
-              <w:rPr>
-                <w:rFonts w:ascii="Times New Roman" w:hAnsi="Times New Roman" w:cs="Times New Roman"/>
-              </w:rPr>
-              <w:t xml:space="preserve"> </w:t>
-            </w:r>
-            <w:proofErr w:type="spellStart"/>
-            <w:r>
-              <w:rPr>
-                <w:rFonts w:ascii="Times New Roman" w:hAnsi="Times New Roman" w:cs="Times New Roman"/>
-              </w:rPr>
-              <w:t>dan</w:t>
-            </w:r>
-            <w:proofErr w:type="spellEnd"/>
-            <w:r>
-              <w:rPr>
-                <w:rFonts w:ascii="Times New Roman" w:hAnsi="Times New Roman" w:cs="Times New Roman"/>
-              </w:rPr>
-              <w:t xml:space="preserve"> Jam </w:t>
-            </w:r>
-            <w:proofErr w:type="spellStart"/>
-            <w:r>
-              <w:rPr>
-                <w:rFonts w:ascii="Times New Roman" w:hAnsi="Times New Roman" w:cs="Times New Roman"/>
-              </w:rPr>
-              <w:t>Latihan</w:t>
-            </w:r>
-            <w:proofErr w:type="spellEnd"/>
+            <w:r>
+              <w:rPr>
+                <w:rFonts w:ascii="Times New Roman" w:hAnsi="Times New Roman" w:cs="Times New Roman"/>
+              </w:rPr>
+              <w:t>Jumlah Mata Pelajaran Yang Diajarkan di Kelas dan Jam Latihan</w:t>
+            </w:r>
           </w:p>
         </w:tc>
         <w:tc>
@@ -824,21 +412,13 @@
               <w:spacing w:after="120"/>
             </w:pPr>
             <w:r>
-              <w:t>[</w:t>
-            </w:r>
-            <w:proofErr w:type="spellStart"/>
-            <w:r>
-              <w:t>onshow.</w:t>
+              <w:t>[onshow.</w:t>
             </w:r>
             <w:r>
               <w:t>jml_mp_jamlat</w:t>
             </w:r>
             <w:r>
-              <w:t>;noerr</w:t>
-            </w:r>
-            <w:proofErr w:type="spellEnd"/>
-            <w:r>
-              <w:t>]</w:t>
+              <w:t>;noerr]</w:t>
             </w:r>
           </w:p>
         </w:tc>
@@ -871,56 +451,12 @@
                 <w:rFonts w:ascii="Times New Roman" w:hAnsi="Times New Roman" w:cs="Times New Roman"/>
               </w:rPr>
             </w:pPr>
-            <w:proofErr w:type="spellStart"/>
-            <w:r>
-              <w:rPr>
-                <w:rFonts w:ascii="Times New Roman" w:hAnsi="Times New Roman" w:cs="Times New Roman"/>
-              </w:rPr>
-              <w:t>Jumlah</w:t>
-            </w:r>
-            <w:proofErr w:type="spellEnd"/>
-            <w:r>
-              <w:rPr>
-                <w:rFonts w:ascii="Times New Roman" w:hAnsi="Times New Roman" w:cs="Times New Roman"/>
-              </w:rPr>
-              <w:t xml:space="preserve"> </w:t>
-            </w:r>
-            <w:proofErr w:type="spellStart"/>
-            <w:r>
-              <w:rPr>
-                <w:rFonts w:ascii="Times New Roman" w:hAnsi="Times New Roman" w:cs="Times New Roman"/>
-              </w:rPr>
-              <w:t>Ceramah</w:t>
-            </w:r>
-            <w:proofErr w:type="spellEnd"/>
-            <w:r>
-              <w:rPr>
-                <w:rFonts w:ascii="Times New Roman" w:hAnsi="Times New Roman" w:cs="Times New Roman"/>
-              </w:rPr>
-              <w:t xml:space="preserve"> </w:t>
-            </w:r>
-            <w:proofErr w:type="spellStart"/>
-            <w:r>
-              <w:rPr>
-                <w:rFonts w:ascii="Times New Roman" w:hAnsi="Times New Roman" w:cs="Times New Roman"/>
-              </w:rPr>
-              <w:t>dan</w:t>
-            </w:r>
-            <w:proofErr w:type="spellEnd"/>
-            <w:r>
-              <w:rPr>
-                <w:rFonts w:ascii="Times New Roman" w:hAnsi="Times New Roman" w:cs="Times New Roman"/>
-              </w:rPr>
-              <w:t xml:space="preserve"> Jam </w:t>
-            </w:r>
-            <w:proofErr w:type="spellStart"/>
-            <w:r>
-              <w:rPr>
-                <w:rFonts w:ascii="Times New Roman" w:hAnsi="Times New Roman" w:cs="Times New Roman"/>
-              </w:rPr>
-              <w:t>Latihan</w:t>
-            </w:r>
-            <w:proofErr w:type="spellEnd"/>
+            <w:r>
+              <w:rPr>
+                <w:rFonts w:ascii="Times New Roman" w:hAnsi="Times New Roman" w:cs="Times New Roman"/>
+              </w:rPr>
+              <w:t>Jumlah Ceramah dan Jam Latihan</w:t>
+            </w:r>
           </w:p>
         </w:tc>
         <w:tc>
@@ -933,21 +469,13 @@
               <w:spacing w:after="120"/>
             </w:pPr>
             <w:r>
-              <w:t>[</w:t>
-            </w:r>
-            <w:proofErr w:type="spellStart"/>
-            <w:r>
-              <w:t>onshow.</w:t>
+              <w:t>[onshow.</w:t>
             </w:r>
             <w:r>
               <w:t>jml_crmh_jamlat</w:t>
             </w:r>
             <w:r>
-              <w:t>;noerr</w:t>
-            </w:r>
-            <w:proofErr w:type="spellEnd"/>
-            <w:r>
-              <w:t>]</w:t>
+              <w:t>;noerr]</w:t>
             </w:r>
           </w:p>
         </w:tc>
@@ -980,56 +508,12 @@
                 <w:rFonts w:ascii="Times New Roman" w:hAnsi="Times New Roman" w:cs="Times New Roman"/>
               </w:rPr>
             </w:pPr>
-            <w:proofErr w:type="spellStart"/>
-            <w:r>
-              <w:rPr>
-                <w:rFonts w:ascii="Times New Roman" w:hAnsi="Times New Roman" w:cs="Times New Roman"/>
-              </w:rPr>
-              <w:t>Jumlah</w:t>
-            </w:r>
-            <w:proofErr w:type="spellEnd"/>
-            <w:r>
-              <w:rPr>
-                <w:rFonts w:ascii="Times New Roman" w:hAnsi="Times New Roman" w:cs="Times New Roman"/>
-              </w:rPr>
-              <w:t xml:space="preserve"> Jam </w:t>
-            </w:r>
-            <w:proofErr w:type="spellStart"/>
-            <w:r>
-              <w:rPr>
-                <w:rFonts w:ascii="Times New Roman" w:hAnsi="Times New Roman" w:cs="Times New Roman"/>
-              </w:rPr>
-              <w:t>Latihan</w:t>
-            </w:r>
-            <w:proofErr w:type="spellEnd"/>
-            <w:r>
-              <w:rPr>
-                <w:rFonts w:ascii="Times New Roman" w:hAnsi="Times New Roman" w:cs="Times New Roman"/>
-              </w:rPr>
-              <w:t xml:space="preserve"> PKL / </w:t>
-            </w:r>
-            <w:proofErr w:type="spellStart"/>
-            <w:r>
-              <w:rPr>
-                <w:rFonts w:ascii="Times New Roman" w:hAnsi="Times New Roman" w:cs="Times New Roman"/>
-              </w:rPr>
-              <w:t>Simulasi</w:t>
-            </w:r>
-            <w:proofErr w:type="spellEnd"/>
-            <w:r>
-              <w:rPr>
-                <w:rFonts w:ascii="Times New Roman" w:hAnsi="Times New Roman" w:cs="Times New Roman"/>
-              </w:rPr>
-              <w:t xml:space="preserve"> / Study </w:t>
-            </w:r>
-            <w:proofErr w:type="spellStart"/>
-            <w:r>
-              <w:rPr>
-                <w:rFonts w:ascii="Times New Roman" w:hAnsi="Times New Roman" w:cs="Times New Roman"/>
-              </w:rPr>
-              <w:t>Kasus</w:t>
-            </w:r>
-            <w:proofErr w:type="spellEnd"/>
+            <w:r>
+              <w:rPr>
+                <w:rFonts w:ascii="Times New Roman" w:hAnsi="Times New Roman" w:cs="Times New Roman"/>
+              </w:rPr>
+              <w:t>Jumlah Jam Latihan PKL / Simulasi / Study Kasus</w:t>
+            </w:r>
           </w:p>
         </w:tc>
         <w:tc>
@@ -1042,21 +526,13 @@
               <w:spacing w:after="120"/>
             </w:pPr>
             <w:r>
-              <w:t>[</w:t>
-            </w:r>
-            <w:proofErr w:type="spellStart"/>
-            <w:r>
-              <w:t>onshow.</w:t>
+              <w:t>[onshow.</w:t>
             </w:r>
             <w:r>
               <w:t>jml_pkl_jamlat</w:t>
             </w:r>
             <w:r>
-              <w:t>;noerr</w:t>
-            </w:r>
-            <w:proofErr w:type="spellEnd"/>
-            <w:r>
-              <w:t>]</w:t>
+              <w:t>;noerr]</w:t>
             </w:r>
           </w:p>
         </w:tc>
@@ -1077,42 +553,12 @@
                 <w:rFonts w:ascii="Times New Roman" w:hAnsi="Times New Roman" w:cs="Times New Roman"/>
               </w:rPr>
             </w:pPr>
-            <w:proofErr w:type="spellStart"/>
-            <w:r>
-              <w:rPr>
-                <w:rFonts w:ascii="Times New Roman" w:hAnsi="Times New Roman" w:cs="Times New Roman"/>
-              </w:rPr>
-              <w:t>Jumlah</w:t>
-            </w:r>
-            <w:proofErr w:type="spellEnd"/>
-            <w:r>
-              <w:rPr>
-                <w:rFonts w:ascii="Times New Roman" w:hAnsi="Times New Roman" w:cs="Times New Roman"/>
-              </w:rPr>
-              <w:t xml:space="preserve"> </w:t>
-            </w:r>
-            <w:proofErr w:type="spellStart"/>
-            <w:r>
-              <w:rPr>
-                <w:rFonts w:ascii="Times New Roman" w:hAnsi="Times New Roman" w:cs="Times New Roman"/>
-              </w:rPr>
-              <w:t>Peserta</w:t>
-            </w:r>
-            <w:proofErr w:type="spellEnd"/>
-            <w:r>
-              <w:rPr>
-                <w:rFonts w:ascii="Times New Roman" w:hAnsi="Times New Roman" w:cs="Times New Roman"/>
-              </w:rPr>
-              <w:t xml:space="preserve"> </w:t>
-            </w:r>
-            <w:proofErr w:type="spellStart"/>
-            <w:r>
-              <w:rPr>
-                <w:rFonts w:ascii="Times New Roman" w:hAnsi="Times New Roman" w:cs="Times New Roman"/>
-              </w:rPr>
-              <w:t>Diklat</w:t>
-            </w:r>
-            <w:proofErr w:type="spellEnd"/>
+            <w:r>
+              <w:rPr>
+                <w:rFonts w:ascii="Times New Roman" w:hAnsi="Times New Roman" w:cs="Times New Roman"/>
+              </w:rPr>
+              <w:t>Jumlah Peserta Diklat</w:t>
+            </w:r>
           </w:p>
         </w:tc>
         <w:tc>
@@ -1127,56 +573,12 @@
                 <w:rFonts w:ascii="Times New Roman" w:hAnsi="Times New Roman" w:cs="Times New Roman"/>
               </w:rPr>
             </w:pPr>
-            <w:proofErr w:type="spellStart"/>
-            <w:r>
-              <w:rPr>
-                <w:rFonts w:ascii="Times New Roman" w:hAnsi="Times New Roman" w:cs="Times New Roman"/>
-              </w:rPr>
-              <w:t>Jumlah</w:t>
-            </w:r>
-            <w:proofErr w:type="spellEnd"/>
-            <w:r>
-              <w:rPr>
-                <w:rFonts w:ascii="Times New Roman" w:hAnsi="Times New Roman" w:cs="Times New Roman"/>
-              </w:rPr>
-              <w:t xml:space="preserve"> </w:t>
-            </w:r>
-            <w:proofErr w:type="spellStart"/>
-            <w:r>
-              <w:rPr>
-                <w:rFonts w:ascii="Times New Roman" w:hAnsi="Times New Roman" w:cs="Times New Roman"/>
-              </w:rPr>
-              <w:t>Peserta</w:t>
-            </w:r>
-            <w:proofErr w:type="spellEnd"/>
-            <w:r>
-              <w:rPr>
-                <w:rFonts w:ascii="Times New Roman" w:hAnsi="Times New Roman" w:cs="Times New Roman"/>
-              </w:rPr>
-              <w:t xml:space="preserve"> Yang Lulus / </w:t>
-            </w:r>
-            <w:proofErr w:type="spellStart"/>
-            <w:r>
-              <w:rPr>
-                <w:rFonts w:ascii="Times New Roman" w:hAnsi="Times New Roman" w:cs="Times New Roman"/>
-              </w:rPr>
-              <w:t>Memenuhi</w:t>
-            </w:r>
-            <w:proofErr w:type="spellEnd"/>
-            <w:r>
-              <w:rPr>
-                <w:rFonts w:ascii="Times New Roman" w:hAnsi="Times New Roman" w:cs="Times New Roman"/>
-              </w:rPr>
-              <w:t xml:space="preserve"> </w:t>
-            </w:r>
-            <w:proofErr w:type="spellStart"/>
-            <w:r>
-              <w:rPr>
-                <w:rFonts w:ascii="Times New Roman" w:hAnsi="Times New Roman" w:cs="Times New Roman"/>
-              </w:rPr>
-              <w:t>Syarat</w:t>
-            </w:r>
-            <w:proofErr w:type="spellEnd"/>
+            <w:r>
+              <w:rPr>
+                <w:rFonts w:ascii="Times New Roman" w:hAnsi="Times New Roman" w:cs="Times New Roman"/>
+              </w:rPr>
+              <w:t>Jumlah Peserta Yang Lulus / Memenuhi Syarat</w:t>
+            </w:r>
           </w:p>
         </w:tc>
         <w:tc>
@@ -1191,21 +593,13 @@
               </w:rPr>
             </w:pPr>
             <w:r>
-              <w:t>[</w:t>
-            </w:r>
-            <w:proofErr w:type="spellStart"/>
-            <w:r>
-              <w:t>onshow.</w:t>
+              <w:t>[onshow.</w:t>
             </w:r>
             <w:r>
               <w:t>jml_lulus</w:t>
             </w:r>
             <w:r>
-              <w:t>;noerr</w:t>
-            </w:r>
-            <w:proofErr w:type="spellEnd"/>
-            <w:r>
-              <w:t>]</w:t>
+              <w:t>;noerr]</w:t>
             </w:r>
           </w:p>
         </w:tc>
@@ -1240,42 +634,12 @@
                 <w:rFonts w:ascii="Times New Roman" w:hAnsi="Times New Roman" w:cs="Times New Roman"/>
               </w:rPr>
             </w:pPr>
-            <w:proofErr w:type="spellStart"/>
-            <w:r>
-              <w:rPr>
-                <w:rFonts w:ascii="Times New Roman" w:hAnsi="Times New Roman" w:cs="Times New Roman"/>
-              </w:rPr>
-              <w:t>Jumlah</w:t>
-            </w:r>
-            <w:proofErr w:type="spellEnd"/>
-            <w:r>
-              <w:rPr>
-                <w:rFonts w:ascii="Times New Roman" w:hAnsi="Times New Roman" w:cs="Times New Roman"/>
-              </w:rPr>
-              <w:t xml:space="preserve"> </w:t>
-            </w:r>
-            <w:proofErr w:type="spellStart"/>
-            <w:r>
-              <w:rPr>
-                <w:rFonts w:ascii="Times New Roman" w:hAnsi="Times New Roman" w:cs="Times New Roman"/>
-              </w:rPr>
-              <w:t>Peserta</w:t>
-            </w:r>
-            <w:proofErr w:type="spellEnd"/>
-            <w:r>
-              <w:rPr>
-                <w:rFonts w:ascii="Times New Roman" w:hAnsi="Times New Roman" w:cs="Times New Roman"/>
-              </w:rPr>
-              <w:t xml:space="preserve"> Yang </w:t>
-            </w:r>
-            <w:proofErr w:type="spellStart"/>
-            <w:r>
-              <w:rPr>
-                <w:rFonts w:ascii="Times New Roman" w:hAnsi="Times New Roman" w:cs="Times New Roman"/>
-              </w:rPr>
-              <w:t>Mengulang</w:t>
-            </w:r>
-            <w:proofErr w:type="spellEnd"/>
+            <w:r>
+              <w:rPr>
+                <w:rFonts w:ascii="Times New Roman" w:hAnsi="Times New Roman" w:cs="Times New Roman"/>
+              </w:rPr>
+              <w:t>Jumlah Peserta Yang Mengulang</w:t>
+            </w:r>
           </w:p>
         </w:tc>
         <w:tc>
@@ -1290,21 +654,13 @@
               </w:rPr>
             </w:pPr>
             <w:r>
-              <w:t>[</w:t>
-            </w:r>
-            <w:proofErr w:type="spellStart"/>
-            <w:r>
-              <w:t>onshow.</w:t>
+              <w:t>[onshow.</w:t>
             </w:r>
             <w:r>
               <w:t>jml_ulang</w:t>
             </w:r>
             <w:r>
-              <w:t>;noerr</w:t>
-            </w:r>
-            <w:proofErr w:type="spellEnd"/>
-            <w:r>
-              <w:t>]</w:t>
+              <w:t>;noerr]</w:t>
             </w:r>
           </w:p>
         </w:tc>
@@ -1339,47 +695,11 @@
                 <w:rFonts w:ascii="Times New Roman" w:hAnsi="Times New Roman" w:cs="Times New Roman"/>
               </w:rPr>
             </w:pPr>
-            <w:proofErr w:type="spellStart"/>
-            <w:r>
-              <w:rPr>
-                <w:rFonts w:ascii="Times New Roman" w:hAnsi="Times New Roman" w:cs="Times New Roman"/>
-              </w:rPr>
-              <w:t>Jumlah</w:t>
-            </w:r>
-            <w:proofErr w:type="spellEnd"/>
-            <w:r>
-              <w:rPr>
-                <w:rFonts w:ascii="Times New Roman" w:hAnsi="Times New Roman" w:cs="Times New Roman"/>
-              </w:rPr>
-              <w:t xml:space="preserve"> </w:t>
-            </w:r>
-            <w:proofErr w:type="spellStart"/>
-            <w:r>
-              <w:rPr>
-                <w:rFonts w:ascii="Times New Roman" w:hAnsi="Times New Roman" w:cs="Times New Roman"/>
-              </w:rPr>
-              <w:t>Peserta</w:t>
-            </w:r>
-            <w:proofErr w:type="spellEnd"/>
-            <w:r>
-              <w:rPr>
-                <w:rFonts w:ascii="Times New Roman" w:hAnsi="Times New Roman" w:cs="Times New Roman"/>
-              </w:rPr>
-              <w:t xml:space="preserve"> Yang </w:t>
-            </w:r>
-            <w:proofErr w:type="spellStart"/>
-            <w:r>
-              <w:rPr>
-                <w:rFonts w:ascii="Times New Roman" w:hAnsi="Times New Roman" w:cs="Times New Roman"/>
-              </w:rPr>
-              <w:t>Tidak</w:t>
-            </w:r>
-            <w:proofErr w:type="spellEnd"/>
-            <w:r>
-              <w:rPr>
-                <w:rFonts w:ascii="Times New Roman" w:hAnsi="Times New Roman" w:cs="Times New Roman"/>
-              </w:rPr>
-              <w:t xml:space="preserve"> Lulus</w:t>
+            <w:r>
+              <w:rPr>
+                <w:rFonts w:ascii="Times New Roman" w:hAnsi="Times New Roman" w:cs="Times New Roman"/>
+              </w:rPr>
+              <w:t>Jumlah Peserta Yang Tidak Lulus</w:t>
             </w:r>
           </w:p>
         </w:tc>
@@ -1395,27 +715,13 @@
               </w:rPr>
             </w:pPr>
             <w:r>
-              <w:t>[</w:t>
-            </w:r>
-            <w:proofErr w:type="spellStart"/>
-            <w:r>
-              <w:t>onshow.</w:t>
-            </w:r>
-            <w:r>
-              <w:t>jml_</w:t>
-            </w:r>
-            <w:r>
-              <w:t>tdk_</w:t>
-            </w:r>
-            <w:r>
-              <w:t>lulus</w:t>
-            </w:r>
-            <w:r>
-              <w:t>;noerr</w:t>
-            </w:r>
-            <w:proofErr w:type="spellEnd"/>
-            <w:r>
-              <w:t>]</w:t>
+              <w:t>[onshow.</w:t>
+            </w:r>
+            <w:r>
+              <w:t>jml_tdk_lulus</w:t>
+            </w:r>
+            <w:r>
+              <w:t>;noerr]</w:t>
             </w:r>
           </w:p>
         </w:tc>
@@ -1450,56 +756,12 @@
                 <w:rFonts w:ascii="Times New Roman" w:hAnsi="Times New Roman" w:cs="Times New Roman"/>
               </w:rPr>
             </w:pPr>
-            <w:proofErr w:type="spellStart"/>
-            <w:r>
-              <w:rPr>
-                <w:rFonts w:ascii="Times New Roman" w:hAnsi="Times New Roman" w:cs="Times New Roman"/>
-              </w:rPr>
-              <w:t>Jumlah</w:t>
-            </w:r>
-            <w:proofErr w:type="spellEnd"/>
-            <w:r>
-              <w:rPr>
-                <w:rFonts w:ascii="Times New Roman" w:hAnsi="Times New Roman" w:cs="Times New Roman"/>
-              </w:rPr>
-              <w:t xml:space="preserve"> </w:t>
-            </w:r>
-            <w:proofErr w:type="spellStart"/>
-            <w:r>
-              <w:rPr>
-                <w:rFonts w:ascii="Times New Roman" w:hAnsi="Times New Roman" w:cs="Times New Roman"/>
-              </w:rPr>
-              <w:t>Peserta</w:t>
-            </w:r>
-            <w:proofErr w:type="spellEnd"/>
-            <w:r>
-              <w:rPr>
-                <w:rFonts w:ascii="Times New Roman" w:hAnsi="Times New Roman" w:cs="Times New Roman"/>
-              </w:rPr>
-              <w:t xml:space="preserve"> Yang </w:t>
-            </w:r>
-            <w:proofErr w:type="spellStart"/>
-            <w:r>
-              <w:rPr>
-                <w:rFonts w:ascii="Times New Roman" w:hAnsi="Times New Roman" w:cs="Times New Roman"/>
-              </w:rPr>
-              <w:t>Mengundurkan</w:t>
-            </w:r>
-            <w:proofErr w:type="spellEnd"/>
-            <w:r>
-              <w:rPr>
-                <w:rFonts w:ascii="Times New Roman" w:hAnsi="Times New Roman" w:cs="Times New Roman"/>
-              </w:rPr>
-              <w:t xml:space="preserve"> </w:t>
-            </w:r>
-            <w:proofErr w:type="spellStart"/>
-            <w:r>
-              <w:rPr>
-                <w:rFonts w:ascii="Times New Roman" w:hAnsi="Times New Roman" w:cs="Times New Roman"/>
-              </w:rPr>
-              <w:t>Diri</w:t>
-            </w:r>
-            <w:proofErr w:type="spellEnd"/>
+            <w:r>
+              <w:rPr>
+                <w:rFonts w:ascii="Times New Roman" w:hAnsi="Times New Roman" w:cs="Times New Roman"/>
+              </w:rPr>
+              <w:t>Jumlah Peserta Yang Mengundurkan Diri</w:t>
+            </w:r>
           </w:p>
         </w:tc>
         <w:tc>
@@ -1514,24 +776,13 @@
               </w:rPr>
             </w:pPr>
             <w:r>
-              <w:t>[</w:t>
-            </w:r>
-            <w:proofErr w:type="spellStart"/>
-            <w:r>
-              <w:t>onshow.</w:t>
-            </w:r>
-            <w:r>
-              <w:t>jml_</w:t>
-            </w:r>
-            <w:r>
-              <w:t>undur_diri</w:t>
-            </w:r>
-            <w:r>
-              <w:t>;noerr</w:t>
-            </w:r>
-            <w:proofErr w:type="spellEnd"/>
-            <w:r>
-              <w:t>]</w:t>
+              <w:t>[onshow.</w:t>
+            </w:r>
+            <w:r>
+              <w:t>jml_undur_diri</w:t>
+            </w:r>
+            <w:r>
+              <w:t>;noerr]</w:t>
             </w:r>
           </w:p>
         </w:tc>
@@ -1566,42 +817,12 @@
                 <w:rFonts w:ascii="Times New Roman" w:hAnsi="Times New Roman" w:cs="Times New Roman"/>
               </w:rPr>
             </w:pPr>
-            <w:proofErr w:type="spellStart"/>
-            <w:r>
-              <w:rPr>
-                <w:rFonts w:ascii="Times New Roman" w:hAnsi="Times New Roman" w:cs="Times New Roman"/>
-              </w:rPr>
-              <w:t>Tidak</w:t>
-            </w:r>
-            <w:proofErr w:type="spellEnd"/>
-            <w:r>
-              <w:rPr>
-                <w:rFonts w:ascii="Times New Roman" w:hAnsi="Times New Roman" w:cs="Times New Roman"/>
-              </w:rPr>
-              <w:t xml:space="preserve"> </w:t>
-            </w:r>
-            <w:proofErr w:type="spellStart"/>
-            <w:r>
-              <w:rPr>
-                <w:rFonts w:ascii="Times New Roman" w:hAnsi="Times New Roman" w:cs="Times New Roman"/>
-              </w:rPr>
-              <w:t>Memenuhi</w:t>
-            </w:r>
-            <w:proofErr w:type="spellEnd"/>
-            <w:r>
-              <w:rPr>
-                <w:rFonts w:ascii="Times New Roman" w:hAnsi="Times New Roman" w:cs="Times New Roman"/>
-              </w:rPr>
-              <w:t xml:space="preserve"> </w:t>
-            </w:r>
-            <w:proofErr w:type="spellStart"/>
-            <w:r>
-              <w:rPr>
-                <w:rFonts w:ascii="Times New Roman" w:hAnsi="Times New Roman" w:cs="Times New Roman"/>
-              </w:rPr>
-              <w:t>Syarat</w:t>
-            </w:r>
-            <w:proofErr w:type="spellEnd"/>
+            <w:r>
+              <w:rPr>
+                <w:rFonts w:ascii="Times New Roman" w:hAnsi="Times New Roman" w:cs="Times New Roman"/>
+              </w:rPr>
+              <w:t>Tidak Memenuhi Syarat</w:t>
+            </w:r>
           </w:p>
         </w:tc>
         <w:tc>
@@ -1616,24 +837,13 @@
               </w:rPr>
             </w:pPr>
             <w:r>
-              <w:t>[</w:t>
-            </w:r>
-            <w:proofErr w:type="spellStart"/>
-            <w:r>
-              <w:t>onshow.</w:t>
-            </w:r>
-            <w:r>
-              <w:t>jml_</w:t>
-            </w:r>
-            <w:r>
-              <w:t>tdk_syarat</w:t>
-            </w:r>
-            <w:r>
-              <w:t>;noerr</w:t>
-            </w:r>
-            <w:proofErr w:type="spellEnd"/>
-            <w:r>
-              <w:t>]</w:t>
+              <w:t>[onshow.</w:t>
+            </w:r>
+            <w:r>
+              <w:t>jml_tdk_syarat</w:t>
+            </w:r>
+            <w:r>
+              <w:t>;noerr]</w:t>
             </w:r>
           </w:p>
         </w:tc>
@@ -1651,28 +861,12 @@
                 <w:rFonts w:ascii="Times New Roman" w:hAnsi="Times New Roman" w:cs="Times New Roman"/>
               </w:rPr>
             </w:pPr>
-            <w:proofErr w:type="spellStart"/>
-            <w:r>
-              <w:rPr>
-                <w:rFonts w:ascii="Times New Roman" w:hAnsi="Times New Roman" w:cs="Times New Roman"/>
-              </w:rPr>
-              <w:t>Jumlah</w:t>
-            </w:r>
-            <w:proofErr w:type="spellEnd"/>
-            <w:r>
-              <w:rPr>
-                <w:rFonts w:ascii="Times New Roman" w:hAnsi="Times New Roman" w:cs="Times New Roman"/>
-              </w:rPr>
-              <w:t xml:space="preserve"> </w:t>
-            </w:r>
-            <w:proofErr w:type="spellStart"/>
-            <w:r>
-              <w:rPr>
-                <w:rFonts w:ascii="Times New Roman" w:hAnsi="Times New Roman" w:cs="Times New Roman"/>
-              </w:rPr>
-              <w:t>Kelas</w:t>
-            </w:r>
-            <w:proofErr w:type="spellEnd"/>
+            <w:r>
+              <w:rPr>
+                <w:rFonts w:ascii="Times New Roman" w:hAnsi="Times New Roman" w:cs="Times New Roman"/>
+              </w:rPr>
+              <w:t>Jumlah Kelas</w:t>
+            </w:r>
           </w:p>
         </w:tc>
         <w:tc>
@@ -1689,26 +883,16 @@
               </w:rPr>
             </w:pPr>
             <w:r>
-              <w:t>[</w:t>
-            </w:r>
-            <w:proofErr w:type="spellStart"/>
-            <w:r>
-              <w:t>onshow.</w:t>
+              <w:t>[onshow.</w:t>
             </w:r>
             <w:r>
               <w:t>jml_kelas</w:t>
             </w:r>
             <w:r>
-              <w:t>;noerr</w:t>
-            </w:r>
-            <w:proofErr w:type="spellEnd"/>
-            <w:r>
-              <w:t>]</w:t>
-            </w:r>
-          </w:p>
-        </w:tc>
-        <w:bookmarkStart w:id="0" w:name="_GoBack"/>
-        <w:bookmarkEnd w:id="0"/>
+              <w:t>;noerr]</w:t>
+            </w:r>
+          </w:p>
+        </w:tc>
       </w:tr>
       <w:tr>
         <w:tc>
@@ -1723,103 +907,11 @@
                 <w:rFonts w:ascii="Times New Roman" w:hAnsi="Times New Roman" w:cs="Times New Roman"/>
               </w:rPr>
             </w:pPr>
-            <w:proofErr w:type="spellStart"/>
-            <w:r>
-              <w:rPr>
-                <w:rFonts w:ascii="Times New Roman" w:hAnsi="Times New Roman" w:cs="Times New Roman"/>
-              </w:rPr>
-              <w:t>Nomor</w:t>
-            </w:r>
-            <w:proofErr w:type="spellEnd"/>
-            <w:r>
-              <w:rPr>
-                <w:rFonts w:ascii="Times New Roman" w:hAnsi="Times New Roman" w:cs="Times New Roman"/>
-              </w:rPr>
-              <w:t xml:space="preserve"> </w:t>
-            </w:r>
-            <w:proofErr w:type="spellStart"/>
-            <w:r>
-              <w:rPr>
-                <w:rFonts w:ascii="Times New Roman" w:hAnsi="Times New Roman" w:cs="Times New Roman"/>
-              </w:rPr>
-              <w:t>Surat</w:t>
-            </w:r>
-            <w:proofErr w:type="spellEnd"/>
-            <w:r>
-              <w:rPr>
-                <w:rFonts w:ascii="Times New Roman" w:hAnsi="Times New Roman" w:cs="Times New Roman"/>
-              </w:rPr>
-              <w:t xml:space="preserve"> </w:t>
-            </w:r>
-            <w:proofErr w:type="spellStart"/>
-            <w:r>
-              <w:rPr>
-                <w:rFonts w:ascii="Times New Roman" w:hAnsi="Times New Roman" w:cs="Times New Roman"/>
-              </w:rPr>
-              <w:t>Keterangan</w:t>
-            </w:r>
-            <w:proofErr w:type="spellEnd"/>
-            <w:r>
-              <w:rPr>
-                <w:rFonts w:ascii="Times New Roman" w:hAnsi="Times New Roman" w:cs="Times New Roman"/>
-              </w:rPr>
-              <w:t xml:space="preserve"> </w:t>
-            </w:r>
-            <w:proofErr w:type="spellStart"/>
-            <w:r>
-              <w:rPr>
-                <w:rFonts w:ascii="Times New Roman" w:hAnsi="Times New Roman" w:cs="Times New Roman"/>
-              </w:rPr>
-              <w:t>Mengikuti</w:t>
-            </w:r>
-            <w:proofErr w:type="spellEnd"/>
-            <w:r>
-              <w:rPr>
-                <w:rFonts w:ascii="Times New Roman" w:hAnsi="Times New Roman" w:cs="Times New Roman"/>
-              </w:rPr>
-              <w:t xml:space="preserve"> </w:t>
-            </w:r>
-            <w:proofErr w:type="spellStart"/>
-            <w:r>
-              <w:rPr>
-                <w:rFonts w:ascii="Times New Roman" w:hAnsi="Times New Roman" w:cs="Times New Roman"/>
-              </w:rPr>
-              <w:t>Pendidikan</w:t>
-            </w:r>
-            <w:proofErr w:type="spellEnd"/>
-            <w:r>
-              <w:rPr>
-                <w:rFonts w:ascii="Times New Roman" w:hAnsi="Times New Roman" w:cs="Times New Roman"/>
-              </w:rPr>
-              <w:t xml:space="preserve"> </w:t>
-            </w:r>
-            <w:proofErr w:type="spellStart"/>
-            <w:r>
-              <w:rPr>
-                <w:rFonts w:ascii="Times New Roman" w:hAnsi="Times New Roman" w:cs="Times New Roman"/>
-              </w:rPr>
-              <w:t>dan</w:t>
-            </w:r>
-            <w:proofErr w:type="spellEnd"/>
-            <w:r>
-              <w:rPr>
-                <w:rFonts w:ascii="Times New Roman" w:hAnsi="Times New Roman" w:cs="Times New Roman"/>
-              </w:rPr>
-              <w:t xml:space="preserve"> </w:t>
-            </w:r>
-            <w:proofErr w:type="spellStart"/>
-            <w:r>
-              <w:rPr>
-                <w:rFonts w:ascii="Times New Roman" w:hAnsi="Times New Roman" w:cs="Times New Roman"/>
-              </w:rPr>
-              <w:t>Pelatihan</w:t>
-            </w:r>
-            <w:proofErr w:type="spellEnd"/>
-            <w:r>
-              <w:rPr>
-                <w:rFonts w:ascii="Times New Roman" w:hAnsi="Times New Roman" w:cs="Times New Roman"/>
-              </w:rPr>
-              <w:t xml:space="preserve"> (SKPP)</w:t>
+            <w:r>
+              <w:rPr>
+                <w:rFonts w:ascii="Times New Roman" w:hAnsi="Times New Roman" w:cs="Times New Roman"/>
+              </w:rPr>
+              <w:t>Nomor Surat Keterangan Mengikuti Pendidikan dan Pelatihan (SKPP)</w:t>
             </w:r>
           </w:p>
         </w:tc>
@@ -1837,21 +929,13 @@
               </w:rPr>
             </w:pPr>
             <w:r>
-              <w:t>[</w:t>
-            </w:r>
-            <w:proofErr w:type="spellStart"/>
-            <w:r>
-              <w:t>onshow.</w:t>
+              <w:t>[onshow.</w:t>
             </w:r>
             <w:r>
               <w:t>nomor_skpp</w:t>
             </w:r>
             <w:r>
-              <w:t>;noerr</w:t>
-            </w:r>
-            <w:proofErr w:type="spellEnd"/>
-            <w:r>
-              <w:t>]</w:t>
+              <w:t>;noerr]</w:t>
             </w:r>
           </w:p>
         </w:tc>
@@ -1869,42 +953,12 @@
                 <w:rFonts w:ascii="Times New Roman" w:hAnsi="Times New Roman" w:cs="Times New Roman"/>
               </w:rPr>
             </w:pPr>
-            <w:proofErr w:type="spellStart"/>
-            <w:r>
-              <w:rPr>
-                <w:rFonts w:ascii="Times New Roman" w:hAnsi="Times New Roman" w:cs="Times New Roman"/>
-              </w:rPr>
-              <w:t>Jumlah</w:t>
-            </w:r>
-            <w:proofErr w:type="spellEnd"/>
-            <w:r>
-              <w:rPr>
-                <w:rFonts w:ascii="Times New Roman" w:hAnsi="Times New Roman" w:cs="Times New Roman"/>
-              </w:rPr>
-              <w:t xml:space="preserve"> </w:t>
-            </w:r>
-            <w:proofErr w:type="spellStart"/>
-            <w:r>
-              <w:rPr>
-                <w:rFonts w:ascii="Times New Roman" w:hAnsi="Times New Roman" w:cs="Times New Roman"/>
-              </w:rPr>
-              <w:t>Tenaga</w:t>
-            </w:r>
-            <w:proofErr w:type="spellEnd"/>
-            <w:r>
-              <w:rPr>
-                <w:rFonts w:ascii="Times New Roman" w:hAnsi="Times New Roman" w:cs="Times New Roman"/>
-              </w:rPr>
-              <w:t xml:space="preserve"> </w:t>
-            </w:r>
-            <w:proofErr w:type="spellStart"/>
-            <w:r>
-              <w:rPr>
-                <w:rFonts w:ascii="Times New Roman" w:hAnsi="Times New Roman" w:cs="Times New Roman"/>
-              </w:rPr>
-              <w:t>Pengajar</w:t>
-            </w:r>
-            <w:proofErr w:type="spellEnd"/>
+            <w:r>
+              <w:rPr>
+                <w:rFonts w:ascii="Times New Roman" w:hAnsi="Times New Roman" w:cs="Times New Roman"/>
+              </w:rPr>
+              <w:t>Jumlah Tenaga Pengajar</w:t>
+            </w:r>
           </w:p>
         </w:tc>
         <w:tc>
@@ -1921,21 +975,13 @@
               </w:rPr>
             </w:pPr>
             <w:r>
-              <w:t>[</w:t>
-            </w:r>
-            <w:proofErr w:type="spellStart"/>
-            <w:r>
-              <w:t>onshow.</w:t>
+              <w:t>[onshow.</w:t>
             </w:r>
             <w:r>
               <w:t>jml_pengajar</w:t>
             </w:r>
             <w:r>
-              <w:t>;noerr</w:t>
-            </w:r>
-            <w:proofErr w:type="spellEnd"/>
-            <w:r>
-              <w:t>]</w:t>
+              <w:t>;noerr]</w:t>
             </w:r>
           </w:p>
         </w:tc>
@@ -1957,63 +1003,7 @@
               <w:rPr>
                 <w:rFonts w:ascii="Times New Roman" w:hAnsi="Times New Roman" w:cs="Times New Roman"/>
               </w:rPr>
-              <w:t xml:space="preserve">SK </w:t>
-            </w:r>
-            <w:proofErr w:type="spellStart"/>
-            <w:r>
-              <w:rPr>
-                <w:rFonts w:ascii="Times New Roman" w:hAnsi="Times New Roman" w:cs="Times New Roman"/>
-              </w:rPr>
-              <w:t>Penyelenggaraan</w:t>
-            </w:r>
-            <w:proofErr w:type="spellEnd"/>
-            <w:r>
-              <w:rPr>
-                <w:rFonts w:ascii="Times New Roman" w:hAnsi="Times New Roman" w:cs="Times New Roman"/>
-              </w:rPr>
-              <w:t xml:space="preserve"> </w:t>
-            </w:r>
-            <w:proofErr w:type="spellStart"/>
-            <w:r>
-              <w:rPr>
-                <w:rFonts w:ascii="Times New Roman" w:hAnsi="Times New Roman" w:cs="Times New Roman"/>
-              </w:rPr>
-              <w:t>Diklat</w:t>
-            </w:r>
-            <w:proofErr w:type="spellEnd"/>
-            <w:r>
-              <w:rPr>
-                <w:rFonts w:ascii="Times New Roman" w:hAnsi="Times New Roman" w:cs="Times New Roman"/>
-              </w:rPr>
-              <w:t xml:space="preserve"> (</w:t>
-            </w:r>
-            <w:proofErr w:type="spellStart"/>
-            <w:r>
-              <w:rPr>
-                <w:rFonts w:ascii="Times New Roman" w:hAnsi="Times New Roman" w:cs="Times New Roman"/>
-              </w:rPr>
-              <w:t>Nomor</w:t>
-            </w:r>
-            <w:proofErr w:type="spellEnd"/>
-            <w:r>
-              <w:rPr>
-                <w:rFonts w:ascii="Times New Roman" w:hAnsi="Times New Roman" w:cs="Times New Roman"/>
-              </w:rPr>
-              <w:t xml:space="preserve"> Dan </w:t>
-            </w:r>
-            <w:proofErr w:type="spellStart"/>
-            <w:r>
-              <w:rPr>
-                <w:rFonts w:ascii="Times New Roman" w:hAnsi="Times New Roman" w:cs="Times New Roman"/>
-              </w:rPr>
-              <w:t>Tanggal</w:t>
-            </w:r>
-            <w:proofErr w:type="spellEnd"/>
-            <w:r>
-              <w:rPr>
-                <w:rFonts w:ascii="Times New Roman" w:hAnsi="Times New Roman" w:cs="Times New Roman"/>
-              </w:rPr>
-              <w:t>)</w:t>
+              <w:t>SK Penyelenggaraan Diklat (Nomor Dan Tanggal)</w:t>
             </w:r>
           </w:p>
         </w:tc>
@@ -2031,21 +1021,13 @@
               </w:rPr>
             </w:pPr>
             <w:r>
-              <w:t>[</w:t>
-            </w:r>
-            <w:proofErr w:type="spellStart"/>
-            <w:r>
-              <w:t>onshow.</w:t>
+              <w:t>[onshow.</w:t>
             </w:r>
             <w:r>
               <w:t>sk_diklat</w:t>
             </w:r>
             <w:r>
-              <w:t>;noerr</w:t>
-            </w:r>
-            <w:proofErr w:type="spellEnd"/>
-            <w:r>
-              <w:t>]</w:t>
+              <w:t>;noerr]</w:t>
             </w:r>
           </w:p>
         </w:tc>
@@ -2067,30 +1049,8 @@
               <w:rPr>
                 <w:rFonts w:ascii="Times New Roman" w:hAnsi="Times New Roman" w:cs="Times New Roman"/>
               </w:rPr>
-              <w:t xml:space="preserve">SK </w:t>
-            </w:r>
-            <w:proofErr w:type="spellStart"/>
-            <w:r>
-              <w:rPr>
-                <w:rFonts w:ascii="Times New Roman" w:hAnsi="Times New Roman" w:cs="Times New Roman"/>
-              </w:rPr>
-              <w:t>Hasil</w:t>
-            </w:r>
-            <w:proofErr w:type="spellEnd"/>
-            <w:r>
-              <w:rPr>
-                <w:rFonts w:ascii="Times New Roman" w:hAnsi="Times New Roman" w:cs="Times New Roman"/>
-              </w:rPr>
-              <w:t xml:space="preserve"> </w:t>
-            </w:r>
-            <w:proofErr w:type="spellStart"/>
-            <w:r>
-              <w:rPr>
-                <w:rFonts w:ascii="Times New Roman" w:hAnsi="Times New Roman" w:cs="Times New Roman"/>
-              </w:rPr>
-              <w:t>Diklat</w:t>
-            </w:r>
-            <w:proofErr w:type="spellEnd"/>
+              <w:t>SK Hasil Diklat</w:t>
+            </w:r>
           </w:p>
         </w:tc>
         <w:tc>
@@ -2107,21 +1067,13 @@
               </w:rPr>
             </w:pPr>
             <w:r>
-              <w:t>[</w:t>
-            </w:r>
-            <w:proofErr w:type="spellStart"/>
-            <w:r>
-              <w:t>onshow.</w:t>
+              <w:t>[onshow.</w:t>
             </w:r>
             <w:r>
               <w:t>sk_hasil_diklat</w:t>
             </w:r>
             <w:r>
-              <w:t>;noerr</w:t>
-            </w:r>
-            <w:proofErr w:type="spellEnd"/>
-            <w:r>
-              <w:t>]</w:t>
+              <w:t>;noerr]</w:t>
             </w:r>
           </w:p>
         </w:tc>
@@ -2139,42 +1091,12 @@
                 <w:rFonts w:ascii="Times New Roman" w:hAnsi="Times New Roman" w:cs="Times New Roman"/>
               </w:rPr>
             </w:pPr>
-            <w:proofErr w:type="spellStart"/>
-            <w:r>
-              <w:rPr>
-                <w:rFonts w:ascii="Times New Roman" w:hAnsi="Times New Roman" w:cs="Times New Roman"/>
-              </w:rPr>
-              <w:t>Jumlah</w:t>
-            </w:r>
-            <w:proofErr w:type="spellEnd"/>
-            <w:r>
-              <w:rPr>
-                <w:rFonts w:ascii="Times New Roman" w:hAnsi="Times New Roman" w:cs="Times New Roman"/>
-              </w:rPr>
-              <w:t xml:space="preserve"> </w:t>
-            </w:r>
-            <w:proofErr w:type="spellStart"/>
-            <w:r>
-              <w:rPr>
-                <w:rFonts w:ascii="Times New Roman" w:hAnsi="Times New Roman" w:cs="Times New Roman"/>
-              </w:rPr>
-              <w:t>Biaya</w:t>
-            </w:r>
-            <w:proofErr w:type="spellEnd"/>
-            <w:r>
-              <w:rPr>
-                <w:rFonts w:ascii="Times New Roman" w:hAnsi="Times New Roman" w:cs="Times New Roman"/>
-              </w:rPr>
-              <w:t xml:space="preserve"> </w:t>
-            </w:r>
-            <w:proofErr w:type="spellStart"/>
-            <w:r>
-              <w:rPr>
-                <w:rFonts w:ascii="Times New Roman" w:hAnsi="Times New Roman" w:cs="Times New Roman"/>
-              </w:rPr>
-              <w:t>Diklat</w:t>
-            </w:r>
-            <w:proofErr w:type="spellEnd"/>
+            <w:r>
+              <w:rPr>
+                <w:rFonts w:ascii="Times New Roman" w:hAnsi="Times New Roman" w:cs="Times New Roman"/>
+              </w:rPr>
+              <w:t>Jumlah Biaya Diklat</w:t>
+            </w:r>
           </w:p>
         </w:tc>
         <w:tc>
@@ -2190,30 +1112,17 @@
                 <w:rFonts w:ascii="Times New Roman" w:hAnsi="Times New Roman" w:cs="Times New Roman"/>
               </w:rPr>
             </w:pPr>
-            <w:proofErr w:type="spellStart"/>
-            <w:r>
-              <w:t>Rp</w:t>
-            </w:r>
-            <w:proofErr w:type="spellEnd"/>
-            <w:r>
-              <w:t xml:space="preserve">. </w:t>
-            </w:r>
-            <w:r>
-              <w:t>[</w:t>
-            </w:r>
-            <w:proofErr w:type="spellStart"/>
-            <w:r>
-              <w:t>onshow.</w:t>
+            <w:r>
+              <w:t xml:space="preserve">Rp. </w:t>
+            </w:r>
+            <w:r>
+              <w:t>[onshow.</w:t>
             </w:r>
             <w:r>
               <w:t>rencana_biaya</w:t>
             </w:r>
             <w:r>
-              <w:t>;noerr</w:t>
-            </w:r>
-            <w:proofErr w:type="spellEnd"/>
-            <w:r>
-              <w:t>]</w:t>
+              <w:t>;noerr]</w:t>
             </w:r>
           </w:p>
         </w:tc>
@@ -2231,70 +1140,12 @@
                 <w:rFonts w:ascii="Times New Roman" w:hAnsi="Times New Roman" w:cs="Times New Roman"/>
               </w:rPr>
             </w:pPr>
-            <w:proofErr w:type="spellStart"/>
-            <w:r>
-              <w:rPr>
-                <w:rFonts w:ascii="Times New Roman" w:hAnsi="Times New Roman" w:cs="Times New Roman"/>
-              </w:rPr>
-              <w:t>Sumber</w:t>
-            </w:r>
-            <w:proofErr w:type="spellEnd"/>
-            <w:r>
-              <w:rPr>
-                <w:rFonts w:ascii="Times New Roman" w:hAnsi="Times New Roman" w:cs="Times New Roman"/>
-              </w:rPr>
-              <w:t xml:space="preserve"> </w:t>
-            </w:r>
-            <w:proofErr w:type="spellStart"/>
-            <w:r>
-              <w:rPr>
-                <w:rFonts w:ascii="Times New Roman" w:hAnsi="Times New Roman" w:cs="Times New Roman"/>
-              </w:rPr>
-              <w:t>Biaya</w:t>
-            </w:r>
-            <w:proofErr w:type="spellEnd"/>
-            <w:r>
-              <w:rPr>
-                <w:rFonts w:ascii="Times New Roman" w:hAnsi="Times New Roman" w:cs="Times New Roman"/>
-              </w:rPr>
-              <w:t xml:space="preserve"> ( DIPA) </w:t>
-            </w:r>
-            <w:proofErr w:type="spellStart"/>
-            <w:r>
-              <w:rPr>
-                <w:rFonts w:ascii="Times New Roman" w:hAnsi="Times New Roman" w:cs="Times New Roman"/>
-              </w:rPr>
-              <w:t>Tahun</w:t>
-            </w:r>
-            <w:proofErr w:type="spellEnd"/>
-            <w:r>
-              <w:rPr>
-                <w:rFonts w:ascii="Times New Roman" w:hAnsi="Times New Roman" w:cs="Times New Roman"/>
-              </w:rPr>
-              <w:t xml:space="preserve"> </w:t>
-            </w:r>
-            <w:proofErr w:type="spellStart"/>
-            <w:r>
-              <w:rPr>
-                <w:rFonts w:ascii="Times New Roman" w:hAnsi="Times New Roman" w:cs="Times New Roman"/>
-              </w:rPr>
-              <w:t>Anggaran</w:t>
-            </w:r>
-            <w:proofErr w:type="spellEnd"/>
-            <w:r>
-              <w:rPr>
-                <w:rFonts w:ascii="Times New Roman" w:hAnsi="Times New Roman" w:cs="Times New Roman"/>
-              </w:rPr>
-              <w:t xml:space="preserve">..../Mata </w:t>
-            </w:r>
-            <w:proofErr w:type="spellStart"/>
-            <w:r>
-              <w:rPr>
-                <w:rFonts w:ascii="Times New Roman" w:hAnsi="Times New Roman" w:cs="Times New Roman"/>
-              </w:rPr>
-              <w:t>Anggaran</w:t>
-            </w:r>
-            <w:proofErr w:type="spellEnd"/>
+            <w:r>
+              <w:rPr>
+                <w:rFonts w:ascii="Times New Roman" w:hAnsi="Times New Roman" w:cs="Times New Roman"/>
+              </w:rPr>
+              <w:t>Sumber Biaya ( DIPA) Tahun Anggaran..../Mata Anggaran</w:t>
+            </w:r>
           </w:p>
         </w:tc>
         <w:tc>
@@ -2311,21 +1162,13 @@
               </w:rPr>
             </w:pPr>
             <w:r>
-              <w:t>[</w:t>
-            </w:r>
-            <w:proofErr w:type="spellStart"/>
-            <w:r>
-              <w:t>onshow.</w:t>
+              <w:t>[onshow.</w:t>
             </w:r>
             <w:r>
               <w:t>sumber_biaya</w:t>
             </w:r>
             <w:r>
-              <w:t>;noerr</w:t>
-            </w:r>
-            <w:proofErr w:type="spellEnd"/>
-            <w:r>
-              <w:t>]</w:t>
+              <w:t>;noerr]</w:t>
             </w:r>
           </w:p>
         </w:tc>
@@ -2343,98 +1186,12 @@
                 <w:rFonts w:ascii="Times New Roman" w:hAnsi="Times New Roman" w:cs="Times New Roman"/>
               </w:rPr>
             </w:pPr>
-            <w:proofErr w:type="spellStart"/>
-            <w:r>
-              <w:rPr>
-                <w:rFonts w:ascii="Times New Roman" w:hAnsi="Times New Roman" w:cs="Times New Roman"/>
-              </w:rPr>
-              <w:t>Jumlah</w:t>
-            </w:r>
-            <w:proofErr w:type="spellEnd"/>
-            <w:r>
-              <w:rPr>
-                <w:rFonts w:ascii="Times New Roman" w:hAnsi="Times New Roman" w:cs="Times New Roman"/>
-              </w:rPr>
-              <w:t xml:space="preserve"> </w:t>
-            </w:r>
-            <w:proofErr w:type="spellStart"/>
-            <w:r>
-              <w:rPr>
-                <w:rFonts w:ascii="Times New Roman" w:hAnsi="Times New Roman" w:cs="Times New Roman"/>
-              </w:rPr>
-              <w:t>Biaya</w:t>
-            </w:r>
-            <w:proofErr w:type="spellEnd"/>
-            <w:r>
-              <w:rPr>
-                <w:rFonts w:ascii="Times New Roman" w:hAnsi="Times New Roman" w:cs="Times New Roman"/>
-              </w:rPr>
-              <w:t xml:space="preserve"> Yang </w:t>
-            </w:r>
-            <w:proofErr w:type="spellStart"/>
-            <w:r>
-              <w:rPr>
-                <w:rFonts w:ascii="Times New Roman" w:hAnsi="Times New Roman" w:cs="Times New Roman"/>
-              </w:rPr>
-              <w:t>Sudah</w:t>
-            </w:r>
-            <w:proofErr w:type="spellEnd"/>
-            <w:r>
-              <w:rPr>
-                <w:rFonts w:ascii="Times New Roman" w:hAnsi="Times New Roman" w:cs="Times New Roman"/>
-              </w:rPr>
-              <w:t xml:space="preserve"> </w:t>
-            </w:r>
-            <w:proofErr w:type="spellStart"/>
-            <w:r>
-              <w:rPr>
-                <w:rFonts w:ascii="Times New Roman" w:hAnsi="Times New Roman" w:cs="Times New Roman"/>
-              </w:rPr>
-              <w:t>Dipertanggungjawabkan</w:t>
-            </w:r>
-            <w:proofErr w:type="spellEnd"/>
-            <w:r>
-              <w:rPr>
-                <w:rFonts w:ascii="Times New Roman" w:hAnsi="Times New Roman" w:cs="Times New Roman"/>
-              </w:rPr>
-              <w:t xml:space="preserve"> </w:t>
-            </w:r>
-            <w:proofErr w:type="spellStart"/>
-            <w:r>
-              <w:rPr>
-                <w:rFonts w:ascii="Times New Roman" w:hAnsi="Times New Roman" w:cs="Times New Roman"/>
-              </w:rPr>
-              <w:t>sampai</w:t>
-            </w:r>
-            <w:proofErr w:type="spellEnd"/>
-            <w:r>
-              <w:rPr>
-                <w:rFonts w:ascii="Times New Roman" w:hAnsi="Times New Roman" w:cs="Times New Roman"/>
-              </w:rPr>
-              <w:t xml:space="preserve"> </w:t>
-            </w:r>
-            <w:proofErr w:type="spellStart"/>
-            <w:r>
-              <w:rPr>
-                <w:rFonts w:ascii="Times New Roman" w:hAnsi="Times New Roman" w:cs="Times New Roman"/>
-              </w:rPr>
-              <w:t>dengan</w:t>
-            </w:r>
-            <w:proofErr w:type="spellEnd"/>
-            <w:r>
-              <w:rPr>
-                <w:rFonts w:ascii="Times New Roman" w:hAnsi="Times New Roman" w:cs="Times New Roman"/>
-              </w:rPr>
-              <w:t xml:space="preserve"> form B </w:t>
-            </w:r>
-            <w:proofErr w:type="spellStart"/>
-            <w:r>
-              <w:rPr>
-                <w:rFonts w:ascii="Times New Roman" w:hAnsi="Times New Roman" w:cs="Times New Roman"/>
-              </w:rPr>
-              <w:t>dibuat</w:t>
-            </w:r>
-            <w:proofErr w:type="spellEnd"/>
+            <w:r>
+              <w:rPr>
+                <w:rFonts w:ascii="Times New Roman" w:hAnsi="Times New Roman" w:cs="Times New Roman"/>
+              </w:rPr>
+              <w:t>Jumlah Biaya Yang Sudah Dipertanggungjawabkan sampai dengan form B dibuat</w:t>
+            </w:r>
           </w:p>
         </w:tc>
         <w:tc>
@@ -2451,21 +1208,13 @@
               </w:rPr>
             </w:pPr>
             <w:r>
-              <w:t>[</w:t>
-            </w:r>
-            <w:proofErr w:type="spellStart"/>
-            <w:r>
-              <w:t>onshow.</w:t>
+              <w:t>[onshow.</w:t>
             </w:r>
             <w:r>
               <w:t>realisasi_biaya</w:t>
             </w:r>
             <w:r>
-              <w:t>;noerr</w:t>
-            </w:r>
-            <w:proofErr w:type="spellEnd"/>
-            <w:r>
-              <w:t>]</w:t>
+              <w:t>;noerr]</w:t>
             </w:r>
           </w:p>
         </w:tc>
@@ -2483,19 +1232,11 @@
                 <w:rFonts w:ascii="Times New Roman" w:hAnsi="Times New Roman" w:cs="Times New Roman"/>
               </w:rPr>
             </w:pPr>
-            <w:proofErr w:type="spellStart"/>
-            <w:r>
-              <w:rPr>
-                <w:rFonts w:ascii="Times New Roman" w:hAnsi="Times New Roman" w:cs="Times New Roman"/>
-              </w:rPr>
-              <w:t>Formulir</w:t>
-            </w:r>
-            <w:proofErr w:type="spellEnd"/>
-            <w:r>
-              <w:rPr>
-                <w:rFonts w:ascii="Times New Roman" w:hAnsi="Times New Roman" w:cs="Times New Roman"/>
-              </w:rPr>
-              <w:t xml:space="preserve"> A</w:t>
+            <w:r>
+              <w:rPr>
+                <w:rFonts w:ascii="Times New Roman" w:hAnsi="Times New Roman" w:cs="Times New Roman"/>
+              </w:rPr>
+              <w:t>Formulir A</w:t>
             </w:r>
           </w:p>
         </w:tc>
@@ -2513,21 +1254,13 @@
               </w:rPr>
             </w:pPr>
             <w:r>
-              <w:t>[</w:t>
-            </w:r>
-            <w:proofErr w:type="spellStart"/>
-            <w:r>
-              <w:t>onshow.</w:t>
+              <w:t>[onshow.</w:t>
             </w:r>
             <w:r>
               <w:t>nomor_forma</w:t>
             </w:r>
             <w:r>
-              <w:t>;noerr</w:t>
-            </w:r>
-            <w:proofErr w:type="spellEnd"/>
-            <w:r>
-              <w:t>]</w:t>
+              <w:t>;noerr]</w:t>
             </w:r>
           </w:p>
         </w:tc>
@@ -2545,19 +1278,11 @@
                 <w:rFonts w:ascii="Times New Roman" w:hAnsi="Times New Roman" w:cs="Times New Roman"/>
               </w:rPr>
             </w:pPr>
-            <w:proofErr w:type="spellStart"/>
-            <w:r>
-              <w:rPr>
-                <w:rFonts w:ascii="Times New Roman" w:hAnsi="Times New Roman" w:cs="Times New Roman"/>
-              </w:rPr>
-              <w:t>Keterangan</w:t>
-            </w:r>
-            <w:proofErr w:type="spellEnd"/>
-            <w:r>
-              <w:rPr>
-                <w:rFonts w:ascii="Times New Roman" w:hAnsi="Times New Roman" w:cs="Times New Roman"/>
-              </w:rPr>
-              <w:t xml:space="preserve"> Lain</w:t>
+            <w:r>
+              <w:rPr>
+                <w:rFonts w:ascii="Times New Roman" w:hAnsi="Times New Roman" w:cs="Times New Roman"/>
+              </w:rPr>
+              <w:t>Keterangan Lain</w:t>
             </w:r>
           </w:p>
         </w:tc>
@@ -2575,21 +1300,13 @@
               </w:rPr>
             </w:pPr>
             <w:r>
-              <w:t>[</w:t>
-            </w:r>
-            <w:proofErr w:type="spellStart"/>
-            <w:r>
-              <w:t>onshow.</w:t>
+              <w:t>[onshow.</w:t>
             </w:r>
             <w:r>
               <w:t>keterangan_lain</w:t>
             </w:r>
             <w:r>
-              <w:t>;noerr</w:t>
-            </w:r>
-            <w:proofErr w:type="spellEnd"/>
-            <w:r>
-              <w:t>]</w:t>
+              <w:t>;noerr]</w:t>
             </w:r>
           </w:p>
         </w:tc>
@@ -2615,43 +1332,7 @@
         <w:rPr>
           <w:rFonts w:ascii="Times New Roman" w:hAnsi="Times New Roman" w:cs="Times New Roman"/>
         </w:rPr>
-        <w:t>[</w:t>
-      </w:r>
-      <w:proofErr w:type="spellStart"/>
-      <w:r>
-        <w:rPr>
-          <w:rFonts w:ascii="Times New Roman" w:hAnsi="Times New Roman" w:cs="Times New Roman"/>
-        </w:rPr>
-        <w:t>onshow.city</w:t>
-      </w:r>
-      <w:proofErr w:type="gramStart"/>
-      <w:r>
-        <w:rPr>
-          <w:rFonts w:ascii="Times New Roman" w:hAnsi="Times New Roman" w:cs="Times New Roman"/>
-        </w:rPr>
-        <w:t>;noerr</w:t>
-      </w:r>
-      <w:proofErr w:type="spellEnd"/>
-      <w:proofErr w:type="gramEnd"/>
-      <w:r>
-        <w:rPr>
-          <w:rFonts w:ascii="Times New Roman" w:hAnsi="Times New Roman" w:cs="Times New Roman"/>
-        </w:rPr>
-        <w:t>],[</w:t>
-      </w:r>
-      <w:proofErr w:type="spellStart"/>
-      <w:r>
-        <w:rPr>
-          <w:rFonts w:ascii="Times New Roman" w:hAnsi="Times New Roman" w:cs="Times New Roman"/>
-        </w:rPr>
-        <w:t>onshow.tgl_diklat;noerr</w:t>
-      </w:r>
-      <w:proofErr w:type="spellEnd"/>
-      <w:r>
-        <w:rPr>
-          <w:rFonts w:ascii="Times New Roman" w:hAnsi="Times New Roman" w:cs="Times New Roman"/>
-        </w:rPr>
-        <w:t xml:space="preserve">] </w:t>
+        <w:t xml:space="preserve">[onshow.city;noerr],[onshow.tgl_diklat;noerr] </w:t>
       </w:r>
     </w:p>
     <w:p>
@@ -2661,22 +1342,12 @@
           <w:rFonts w:ascii="Times New Roman" w:hAnsi="Times New Roman" w:cs="Times New Roman"/>
         </w:rPr>
       </w:pPr>
-      <w:proofErr w:type="spellStart"/>
-      <w:proofErr w:type="gramStart"/>
-      <w:r>
-        <w:rPr>
-          <w:rFonts w:ascii="Times New Roman" w:hAnsi="Times New Roman" w:cs="Times New Roman"/>
-        </w:rPr>
-        <w:t>Mengetahui</w:t>
-      </w:r>
-      <w:proofErr w:type="spellEnd"/>
-      <w:r>
-        <w:rPr>
-          <w:rFonts w:ascii="Times New Roman" w:hAnsi="Times New Roman" w:cs="Times New Roman"/>
-        </w:rPr>
-        <w:t xml:space="preserve"> :</w:t>
-      </w:r>
-      <w:proofErr w:type="gramEnd"/>
+      <w:r>
+        <w:rPr>
+          <w:rFonts w:ascii="Times New Roman" w:hAnsi="Times New Roman" w:cs="Times New Roman"/>
+        </w:rPr>
+        <w:t>Mengetahui :</w:t>
+      </w:r>
     </w:p>
     <w:p>
       <w:pPr>
@@ -2685,63 +1356,29 @@
           <w:rFonts w:ascii="Times New Roman" w:hAnsi="Times New Roman" w:cs="Times New Roman"/>
         </w:rPr>
       </w:pPr>
-      <w:proofErr w:type="spellStart"/>
-      <w:proofErr w:type="gramStart"/>
-      <w:r>
-        <w:rPr>
-          <w:rFonts w:ascii="Times New Roman" w:hAnsi="Times New Roman" w:cs="Times New Roman"/>
-        </w:rPr>
-        <w:t>Kepala</w:t>
-      </w:r>
-      <w:proofErr w:type="spellEnd"/>
-      <w:r>
-        <w:rPr>
-          <w:rFonts w:ascii="Times New Roman" w:hAnsi="Times New Roman" w:cs="Times New Roman"/>
-        </w:rPr>
-        <w:t xml:space="preserve"> [</w:t>
-      </w:r>
-      <w:proofErr w:type="spellStart"/>
-      <w:r>
-        <w:rPr>
-          <w:rFonts w:ascii="Times New Roman" w:hAnsi="Times New Roman" w:cs="Times New Roman"/>
-        </w:rPr>
-        <w:t>onshow</w:t>
-      </w:r>
-      <w:proofErr w:type="spellEnd"/>
-      <w:r>
-        <w:rPr>
-          <w:rFonts w:ascii="Times New Roman" w:hAnsi="Times New Roman" w:cs="Times New Roman"/>
-        </w:rPr>
-        <w:t>.</w:t>
-      </w:r>
-      <w:proofErr w:type="gramEnd"/>
-      <w:r>
-        <w:rPr>
-          <w:rFonts w:ascii="Times New Roman" w:hAnsi="Times New Roman" w:cs="Times New Roman"/>
-        </w:rPr>
-        <w:t xml:space="preserve"> </w:t>
-      </w:r>
-      <w:proofErr w:type="spellStart"/>
-      <w:r>
-        <w:rPr>
-          <w:rFonts w:ascii="Times New Roman" w:hAnsi="Times New Roman" w:cs="Times New Roman"/>
-        </w:rPr>
-        <w:t>Nama_satker</w:t>
-      </w:r>
-      <w:proofErr w:type="gramStart"/>
-      <w:r>
-        <w:rPr>
-          <w:rFonts w:ascii="Times New Roman" w:hAnsi="Times New Roman" w:cs="Times New Roman"/>
-        </w:rPr>
-        <w:t>;noerr</w:t>
-      </w:r>
-      <w:proofErr w:type="spellEnd"/>
-      <w:proofErr w:type="gramEnd"/>
-      <w:r>
-        <w:rPr>
-          <w:rFonts w:ascii="Times New Roman" w:hAnsi="Times New Roman" w:cs="Times New Roman"/>
-        </w:rPr>
-        <w:t>]</w:t>
+      <w:r>
+        <w:rPr>
+          <w:rFonts w:ascii="Times New Roman" w:hAnsi="Times New Roman" w:cs="Times New Roman"/>
+        </w:rPr>
+        <w:t xml:space="preserve">[onshow. </w:t>
+      </w:r>
+      <w:r>
+        <w:rPr>
+          <w:rFonts w:ascii="Times New Roman" w:hAnsi="Times New Roman" w:cs="Times New Roman"/>
+        </w:rPr>
+        <w:t>j</w:t>
+      </w:r>
+      <w:r>
+        <w:rPr>
+          <w:rFonts w:ascii="Times New Roman" w:hAnsi="Times New Roman" w:cs="Times New Roman"/>
+        </w:rPr>
+        <w:t>abatan_kepala</w:t>
+      </w:r>
+      <w:r>
+        <w:rPr>
+          <w:rFonts w:ascii="Times New Roman" w:hAnsi="Times New Roman" w:cs="Times New Roman"/>
+        </w:rPr>
+        <w:t>_satker;noerr]</w:t>
       </w:r>
       <w:r>
         <w:rPr>
@@ -2760,85 +1397,20 @@
           <w:rFonts w:ascii="Times New Roman" w:hAnsi="Times New Roman" w:cs="Times New Roman"/>
         </w:rPr>
         <w:tab/>
-      </w:r>
-      <w:proofErr w:type="spellStart"/>
-      <w:r>
-        <w:rPr>
-          <w:rFonts w:ascii="Times New Roman" w:hAnsi="Times New Roman" w:cs="Times New Roman"/>
-        </w:rPr>
-        <w:t>Kepala</w:t>
-      </w:r>
-      <w:proofErr w:type="spellEnd"/>
-      <w:r>
-        <w:rPr>
-          <w:rFonts w:ascii="Times New Roman" w:hAnsi="Times New Roman" w:cs="Times New Roman"/>
-        </w:rPr>
-        <w:t xml:space="preserve"> </w:t>
-      </w:r>
-      <w:proofErr w:type="spellStart"/>
-      <w:r>
-        <w:rPr>
-          <w:rFonts w:ascii="Times New Roman" w:hAnsi="Times New Roman" w:cs="Times New Roman"/>
-        </w:rPr>
-        <w:t>Bidang</w:t>
-      </w:r>
-      <w:proofErr w:type="spellEnd"/>
-      <w:r>
-        <w:rPr>
-          <w:rFonts w:ascii="Times New Roman" w:hAnsi="Times New Roman" w:cs="Times New Roman"/>
-        </w:rPr>
-        <w:t xml:space="preserve"> </w:t>
-      </w:r>
-      <w:proofErr w:type="spellStart"/>
-      <w:r>
-        <w:rPr>
-          <w:rFonts w:ascii="Times New Roman" w:hAnsi="Times New Roman" w:cs="Times New Roman"/>
-        </w:rPr>
-        <w:t>Evaluasi</w:t>
-      </w:r>
-      <w:proofErr w:type="spellEnd"/>
-      <w:r>
-        <w:rPr>
-          <w:rFonts w:ascii="Times New Roman" w:hAnsi="Times New Roman" w:cs="Times New Roman"/>
-        </w:rPr>
-        <w:t xml:space="preserve"> </w:t>
-      </w:r>
-      <w:proofErr w:type="spellStart"/>
-      <w:r>
-        <w:rPr>
-          <w:rFonts w:ascii="Times New Roman" w:hAnsi="Times New Roman" w:cs="Times New Roman"/>
-        </w:rPr>
-        <w:t>dan</w:t>
-      </w:r>
-      <w:proofErr w:type="spellEnd"/>
-      <w:r>
-        <w:rPr>
-          <w:rFonts w:ascii="Times New Roman" w:hAnsi="Times New Roman" w:cs="Times New Roman"/>
-        </w:rPr>
-        <w:t xml:space="preserve"> </w:t>
-      </w:r>
-      <w:proofErr w:type="spellStart"/>
-      <w:r>
-        <w:rPr>
-          <w:rFonts w:ascii="Times New Roman" w:hAnsi="Times New Roman" w:cs="Times New Roman"/>
-        </w:rPr>
-        <w:t>Pelaporan</w:t>
-      </w:r>
-      <w:proofErr w:type="spellEnd"/>
-      <w:r>
-        <w:rPr>
-          <w:rFonts w:ascii="Times New Roman" w:hAnsi="Times New Roman" w:cs="Times New Roman"/>
-        </w:rPr>
-        <w:t xml:space="preserve"> </w:t>
-      </w:r>
-      <w:proofErr w:type="spellStart"/>
-      <w:r>
-        <w:rPr>
-          <w:rFonts w:ascii="Times New Roman" w:hAnsi="Times New Roman" w:cs="Times New Roman"/>
-        </w:rPr>
-        <w:t>Kinerja</w:t>
-      </w:r>
-      <w:proofErr w:type="spellEnd"/>
+        <w:t>[onshow.</w:t>
+      </w:r>
+      <w:r>
+        <w:rPr>
+          <w:rFonts w:ascii="Times New Roman" w:hAnsi="Times New Roman" w:cs="Times New Roman"/>
+        </w:rPr>
+        <w:t>jabatan</w:t>
+      </w:r>
+      <w:r>
+        <w:rPr>
+          <w:rFonts w:ascii="Times New Roman" w:hAnsi="Times New Roman" w:cs="Times New Roman"/>
+        </w:rPr>
+        <w:t>_kepala_bidang;noerr]</w:t>
+      </w:r>
     </w:p>
     <w:p>
       <w:pPr>
@@ -2875,29 +1447,7 @@
         <w:rPr>
           <w:rFonts w:ascii="Times New Roman" w:hAnsi="Times New Roman" w:cs="Times New Roman"/>
         </w:rPr>
-        <w:t>[</w:t>
-      </w:r>
-      <w:proofErr w:type="spellStart"/>
-      <w:r>
-        <w:rPr>
-          <w:rFonts w:ascii="Times New Roman" w:hAnsi="Times New Roman" w:cs="Times New Roman"/>
-        </w:rPr>
-        <w:t>onshow.nama_kepala_satker</w:t>
-      </w:r>
-      <w:proofErr w:type="gramStart"/>
-      <w:r>
-        <w:rPr>
-          <w:rFonts w:ascii="Times New Roman" w:hAnsi="Times New Roman" w:cs="Times New Roman"/>
-        </w:rPr>
-        <w:t>;noerr</w:t>
-      </w:r>
-      <w:proofErr w:type="spellEnd"/>
-      <w:proofErr w:type="gramEnd"/>
-      <w:r>
-        <w:rPr>
-          <w:rFonts w:ascii="Times New Roman" w:hAnsi="Times New Roman" w:cs="Times New Roman"/>
-        </w:rPr>
-        <w:t>]</w:t>
+        <w:t>[onshow.nama_kepala_satker;noerr]</w:t>
       </w:r>
       <w:r>
         <w:rPr>
@@ -2921,29 +1471,13 @@
         <w:rPr>
           <w:rFonts w:ascii="Times New Roman" w:hAnsi="Times New Roman" w:cs="Times New Roman"/>
         </w:rPr>
-        <w:t>[</w:t>
-      </w:r>
-      <w:proofErr w:type="spellStart"/>
-      <w:r>
-        <w:rPr>
-          <w:rFonts w:ascii="Times New Roman" w:hAnsi="Times New Roman" w:cs="Times New Roman"/>
-        </w:rPr>
-        <w:t>onshow.nama_kepala_bidang</w:t>
-      </w:r>
-      <w:proofErr w:type="gramStart"/>
-      <w:r>
-        <w:rPr>
-          <w:rFonts w:ascii="Times New Roman" w:hAnsi="Times New Roman" w:cs="Times New Roman"/>
-        </w:rPr>
-        <w:t>;noerr</w:t>
-      </w:r>
-      <w:proofErr w:type="spellEnd"/>
-      <w:proofErr w:type="gramEnd"/>
-      <w:r>
-        <w:rPr>
-          <w:rFonts w:ascii="Times New Roman" w:hAnsi="Times New Roman" w:cs="Times New Roman"/>
-        </w:rPr>
-        <w:t>]</w:t>
+        <w:tab/>
+      </w:r>
+      <w:r>
+        <w:rPr>
+          <w:rFonts w:ascii="Times New Roman" w:hAnsi="Times New Roman" w:cs="Times New Roman"/>
+        </w:rPr>
+        <w:t>[onshow.nama_kepala_bidang;noerr]</w:t>
       </w:r>
     </w:p>
     <w:p>
@@ -2957,43 +1491,13 @@
         <w:rPr>
           <w:rFonts w:ascii="Times New Roman" w:hAnsi="Times New Roman" w:cs="Times New Roman"/>
         </w:rPr>
-        <w:t>[</w:t>
-      </w:r>
-      <w:proofErr w:type="spellStart"/>
-      <w:r>
-        <w:rPr>
-          <w:rFonts w:ascii="Times New Roman" w:hAnsi="Times New Roman" w:cs="Times New Roman"/>
-        </w:rPr>
-        <w:t>onshow</w:t>
-      </w:r>
-      <w:proofErr w:type="spellEnd"/>
-      <w:r>
-        <w:rPr>
-          <w:rFonts w:ascii="Times New Roman" w:hAnsi="Times New Roman" w:cs="Times New Roman"/>
-        </w:rPr>
-        <w:t xml:space="preserve">. </w:t>
-      </w:r>
-      <w:proofErr w:type="spellStart"/>
-      <w:r>
-        <w:rPr>
-          <w:rFonts w:ascii="Times New Roman" w:hAnsi="Times New Roman" w:cs="Times New Roman"/>
-        </w:rPr>
-        <w:t>nip_kepala_satker</w:t>
-      </w:r>
-      <w:proofErr w:type="gramStart"/>
-      <w:r>
-        <w:rPr>
-          <w:rFonts w:ascii="Times New Roman" w:hAnsi="Times New Roman" w:cs="Times New Roman"/>
-        </w:rPr>
-        <w:t>;noerr</w:t>
-      </w:r>
-      <w:proofErr w:type="spellEnd"/>
-      <w:proofErr w:type="gramEnd"/>
-      <w:r>
-        <w:rPr>
-          <w:rFonts w:ascii="Times New Roman" w:hAnsi="Times New Roman" w:cs="Times New Roman"/>
-        </w:rPr>
-        <w:t>]</w:t>
+        <w:t xml:space="preserve">NIP </w:t>
+      </w:r>
+      <w:r>
+        <w:rPr>
+          <w:rFonts w:ascii="Times New Roman" w:hAnsi="Times New Roman" w:cs="Times New Roman"/>
+        </w:rPr>
+        <w:t>[onshow. nip_kepala_satker;noerr]</w:t>
       </w:r>
       <w:r>
         <w:rPr>
@@ -3012,43 +1516,26 @@
           <w:rFonts w:ascii="Times New Roman" w:hAnsi="Times New Roman" w:cs="Times New Roman"/>
         </w:rPr>
         <w:tab/>
-        <w:t>[</w:t>
-      </w:r>
-      <w:proofErr w:type="spellStart"/>
-      <w:r>
-        <w:rPr>
-          <w:rFonts w:ascii="Times New Roman" w:hAnsi="Times New Roman" w:cs="Times New Roman"/>
-        </w:rPr>
-        <w:t>onshow</w:t>
-      </w:r>
-      <w:proofErr w:type="spellEnd"/>
-      <w:r>
-        <w:rPr>
-          <w:rFonts w:ascii="Times New Roman" w:hAnsi="Times New Roman" w:cs="Times New Roman"/>
-        </w:rPr>
-        <w:t xml:space="preserve">. </w:t>
-      </w:r>
-      <w:proofErr w:type="spellStart"/>
-      <w:r>
-        <w:rPr>
-          <w:rFonts w:ascii="Times New Roman" w:hAnsi="Times New Roman" w:cs="Times New Roman"/>
-        </w:rPr>
-        <w:t>nip_kepala_bidang</w:t>
-      </w:r>
-      <w:proofErr w:type="gramStart"/>
-      <w:r>
-        <w:rPr>
-          <w:rFonts w:ascii="Times New Roman" w:hAnsi="Times New Roman" w:cs="Times New Roman"/>
-        </w:rPr>
-        <w:t>;noerr</w:t>
-      </w:r>
-      <w:proofErr w:type="spellEnd"/>
-      <w:proofErr w:type="gramEnd"/>
-      <w:r>
-        <w:rPr>
-          <w:rFonts w:ascii="Times New Roman" w:hAnsi="Times New Roman" w:cs="Times New Roman"/>
-        </w:rPr>
-        <w:t>]</w:t>
+      </w:r>
+      <w:r>
+        <w:rPr>
+          <w:rFonts w:ascii="Times New Roman" w:hAnsi="Times New Roman" w:cs="Times New Roman"/>
+        </w:rPr>
+        <w:tab/>
+      </w:r>
+      <w:r>
+        <w:rPr>
+          <w:rFonts w:ascii="Times New Roman" w:hAnsi="Times New Roman" w:cs="Times New Roman"/>
+        </w:rPr>
+        <w:t xml:space="preserve">NIP </w:t>
+      </w:r>
+      <w:bookmarkStart w:id="0" w:name="_GoBack"/>
+      <w:bookmarkEnd w:id="0"/>
+      <w:r>
+        <w:rPr>
+          <w:rFonts w:ascii="Times New Roman" w:hAnsi="Times New Roman" w:cs="Times New Roman"/>
+        </w:rPr>
+        <w:t>[onshow. nip_kepala_bidang;noerr]</w:t>
       </w:r>
     </w:p>
     <w:p>
@@ -3066,69 +1553,23 @@
           <w:rFonts w:ascii="Times New Roman" w:hAnsi="Times New Roman" w:cs="Times New Roman"/>
         </w:rPr>
       </w:pPr>
-      <w:proofErr w:type="spellStart"/>
-      <w:r>
-        <w:rPr>
-          <w:rFonts w:ascii="Times New Roman" w:hAnsi="Times New Roman" w:cs="Times New Roman"/>
-        </w:rPr>
-        <w:t>Dibuat</w:t>
-      </w:r>
-      <w:proofErr w:type="spellEnd"/>
-      <w:r>
-        <w:rPr>
-          <w:rFonts w:ascii="Times New Roman" w:hAnsi="Times New Roman" w:cs="Times New Roman"/>
-        </w:rPr>
-        <w:t xml:space="preserve"> </w:t>
-      </w:r>
-      <w:proofErr w:type="spellStart"/>
-      <w:r>
-        <w:rPr>
-          <w:rFonts w:ascii="Times New Roman" w:hAnsi="Times New Roman" w:cs="Times New Roman"/>
-        </w:rPr>
-        <w:t>rangkap</w:t>
-      </w:r>
-      <w:proofErr w:type="spellEnd"/>
-      <w:r>
-        <w:rPr>
-          <w:rFonts w:ascii="Times New Roman" w:hAnsi="Times New Roman" w:cs="Times New Roman"/>
-        </w:rPr>
-        <w:t xml:space="preserve"> [</w:t>
-      </w:r>
-      <w:proofErr w:type="spellStart"/>
-      <w:r>
-        <w:rPr>
-          <w:rFonts w:ascii="Times New Roman" w:hAnsi="Times New Roman" w:cs="Times New Roman"/>
-        </w:rPr>
-        <w:t>onshow.jml_form</w:t>
-      </w:r>
-      <w:proofErr w:type="gramStart"/>
-      <w:r>
-        <w:rPr>
-          <w:rFonts w:ascii="Times New Roman" w:hAnsi="Times New Roman" w:cs="Times New Roman"/>
-        </w:rPr>
-        <w:t>;noerr</w:t>
-      </w:r>
-      <w:proofErr w:type="spellEnd"/>
-      <w:proofErr w:type="gramEnd"/>
-      <w:r>
-        <w:rPr>
-          <w:rFonts w:ascii="Times New Roman" w:hAnsi="Times New Roman" w:cs="Times New Roman"/>
-        </w:rPr>
-        <w:t xml:space="preserve">] </w:t>
-      </w:r>
-      <w:proofErr w:type="spellStart"/>
-      <w:r>
-        <w:rPr>
-          <w:rFonts w:ascii="Times New Roman" w:hAnsi="Times New Roman" w:cs="Times New Roman"/>
-        </w:rPr>
-        <w:t>untuk</w:t>
-      </w:r>
-      <w:proofErr w:type="spellEnd"/>
-      <w:r>
-        <w:rPr>
-          <w:rFonts w:ascii="Times New Roman" w:hAnsi="Times New Roman" w:cs="Times New Roman"/>
-        </w:rPr>
-        <w:t xml:space="preserve"> :</w:t>
+      <w:r>
+        <w:rPr>
+          <w:rFonts w:ascii="Times New Roman" w:hAnsi="Times New Roman" w:cs="Times New Roman"/>
+        </w:rPr>
+        <w:t xml:space="preserve">Dibuat rangkap </w:t>
+      </w:r>
+      <w:r>
+        <w:rPr>
+          <w:rFonts w:ascii="Times New Roman" w:hAnsi="Times New Roman" w:cs="Times New Roman"/>
+        </w:rPr>
+        <w:t>2</w:t>
+      </w:r>
+      <w:r>
+        <w:rPr>
+          <w:rFonts w:ascii="Times New Roman" w:hAnsi="Times New Roman" w:cs="Times New Roman"/>
+        </w:rPr>
+        <w:t xml:space="preserve"> untuk :</w:t>
       </w:r>
     </w:p>
     <w:p>
@@ -3144,56 +1585,12 @@
           <w:rFonts w:ascii="Times New Roman" w:hAnsi="Times New Roman" w:cs="Times New Roman"/>
         </w:rPr>
       </w:pPr>
-      <w:proofErr w:type="spellStart"/>
-      <w:r>
-        <w:rPr>
-          <w:rFonts w:ascii="Times New Roman" w:hAnsi="Times New Roman" w:cs="Times New Roman"/>
-        </w:rPr>
-        <w:t>Lembar</w:t>
-      </w:r>
-      <w:proofErr w:type="spellEnd"/>
-      <w:r>
-        <w:rPr>
-          <w:rFonts w:ascii="Times New Roman" w:hAnsi="Times New Roman" w:cs="Times New Roman"/>
-        </w:rPr>
-        <w:t xml:space="preserve"> Ke-1 </w:t>
-      </w:r>
-      <w:proofErr w:type="spellStart"/>
-      <w:r>
-        <w:rPr>
-          <w:rFonts w:ascii="Times New Roman" w:hAnsi="Times New Roman" w:cs="Times New Roman"/>
-        </w:rPr>
-        <w:t>untuk</w:t>
-      </w:r>
-      <w:proofErr w:type="spellEnd"/>
-      <w:r>
-        <w:rPr>
-          <w:rFonts w:ascii="Times New Roman" w:hAnsi="Times New Roman" w:cs="Times New Roman"/>
-        </w:rPr>
-        <w:t xml:space="preserve"> </w:t>
-      </w:r>
-      <w:proofErr w:type="spellStart"/>
-      <w:r>
-        <w:rPr>
-          <w:rFonts w:ascii="Times New Roman" w:hAnsi="Times New Roman" w:cs="Times New Roman"/>
-        </w:rPr>
-        <w:t>Bagian</w:t>
-      </w:r>
-      <w:proofErr w:type="spellEnd"/>
-      <w:r>
-        <w:rPr>
-          <w:rFonts w:ascii="Times New Roman" w:hAnsi="Times New Roman" w:cs="Times New Roman"/>
-        </w:rPr>
-        <w:t xml:space="preserve"> </w:t>
-      </w:r>
-      <w:proofErr w:type="spellStart"/>
-      <w:r>
-        <w:rPr>
-          <w:rFonts w:ascii="Times New Roman" w:hAnsi="Times New Roman" w:cs="Times New Roman"/>
-        </w:rPr>
-        <w:t>Keuangan</w:t>
-      </w:r>
-      <w:proofErr w:type="spellEnd"/>
+      <w:r>
+        <w:rPr>
+          <w:rFonts w:ascii="Times New Roman" w:hAnsi="Times New Roman" w:cs="Times New Roman"/>
+        </w:rPr>
+        <w:t>Lembar Ke-1 untuk Bagian Keuangan</w:t>
+      </w:r>
     </w:p>
     <w:p>
       <w:pPr>
@@ -3208,42 +1605,12 @@
           <w:rFonts w:ascii="Times New Roman" w:hAnsi="Times New Roman" w:cs="Times New Roman"/>
         </w:rPr>
       </w:pPr>
-      <w:proofErr w:type="spellStart"/>
-      <w:r>
-        <w:rPr>
-          <w:rFonts w:ascii="Times New Roman" w:hAnsi="Times New Roman" w:cs="Times New Roman"/>
-        </w:rPr>
-        <w:t>Lembar</w:t>
-      </w:r>
-      <w:proofErr w:type="spellEnd"/>
-      <w:r>
-        <w:rPr>
-          <w:rFonts w:ascii="Times New Roman" w:hAnsi="Times New Roman" w:cs="Times New Roman"/>
-        </w:rPr>
-        <w:t xml:space="preserve"> Ke-2 </w:t>
-      </w:r>
-      <w:proofErr w:type="spellStart"/>
-      <w:r>
-        <w:rPr>
-          <w:rFonts w:ascii="Times New Roman" w:hAnsi="Times New Roman" w:cs="Times New Roman"/>
-        </w:rPr>
-        <w:t>untuk</w:t>
-      </w:r>
-      <w:proofErr w:type="spellEnd"/>
-      <w:r>
-        <w:rPr>
-          <w:rFonts w:ascii="Times New Roman" w:hAnsi="Times New Roman" w:cs="Times New Roman"/>
-        </w:rPr>
-        <w:t xml:space="preserve"> </w:t>
-      </w:r>
-      <w:proofErr w:type="spellStart"/>
-      <w:r>
-        <w:rPr>
-          <w:rFonts w:ascii="Times New Roman" w:hAnsi="Times New Roman" w:cs="Times New Roman"/>
-        </w:rPr>
-        <w:t>Pusdiklat</w:t>
-      </w:r>
-      <w:proofErr w:type="spellEnd"/>
+      <w:r>
+        <w:rPr>
+          <w:rFonts w:ascii="Times New Roman" w:hAnsi="Times New Roman" w:cs="Times New Roman"/>
+        </w:rPr>
+        <w:t>Lembar Ke-2 untuk Pusdiklat</w:t>
+      </w:r>
     </w:p>
     <w:p>
       <w:pPr>
